--- a/Homeworks/ДомашняяРабота2.docx
+++ b/Homeworks/ДомашняяРабота2.docx
@@ -1,6 +1,6 @@
 
 <file path=word/document.xml><?xml version="1.0" encoding="utf-8"?>
-<w:document xmlns:wpc="http://schemas.microsoft.com/office/word/2010/wordprocessingCanvas" xmlns:cx="http://schemas.microsoft.com/office/drawing/2014/chartex" xmlns:mc="http://schemas.openxmlformats.org/markup-compatibility/2006" xmlns:o="urn:schemas-microsoft-com:office:office" xmlns:r="http://schemas.openxmlformats.org/officeDocument/2006/relationships" xmlns:m="http://schemas.openxmlformats.org/officeDocument/2006/math" xmlns:v="urn:schemas-microsoft-com:vml" xmlns:wp14="http://schemas.microsoft.com/office/word/2010/wordprocessingDrawing" xmlns:wp="http://schemas.openxmlformats.org/drawingml/2006/wordprocessingDrawing" xmlns:w10="urn:schemas-microsoft-com:office:word" xmlns:w="http://schemas.openxmlformats.org/wordprocessingml/2006/main" xmlns:w14="http://schemas.microsoft.com/office/word/2010/wordml" xmlns:w15="http://schemas.microsoft.com/office/word/2012/wordml" xmlns:w16se="http://schemas.microsoft.com/office/word/2015/wordml/symex" xmlns:wpg="http://schemas.microsoft.com/office/word/2010/wordprocessingGroup" xmlns:wpi="http://schemas.microsoft.com/office/word/2010/wordprocessingInk" xmlns:wne="http://schemas.microsoft.com/office/word/2006/wordml" xmlns:wps="http://schemas.microsoft.com/office/word/2010/wordprocessingShape" mc:Ignorable="w14 w15 w16se wp14">
+<w:document xmlns:wpc="http://schemas.microsoft.com/office/word/2010/wordprocessingCanvas" xmlns:mc="http://schemas.openxmlformats.org/markup-compatibility/2006" xmlns:o="urn:schemas-microsoft-com:office:office" xmlns:r="http://schemas.openxmlformats.org/officeDocument/2006/relationships" xmlns:m="http://schemas.openxmlformats.org/officeDocument/2006/math" xmlns:v="urn:schemas-microsoft-com:vml" xmlns:wp14="http://schemas.microsoft.com/office/word/2010/wordprocessingDrawing" xmlns:wp="http://schemas.openxmlformats.org/drawingml/2006/wordprocessingDrawing" xmlns:w10="urn:schemas-microsoft-com:office:word" xmlns:w="http://schemas.openxmlformats.org/wordprocessingml/2006/main" xmlns:w14="http://schemas.microsoft.com/office/word/2010/wordml" xmlns:w15="http://schemas.microsoft.com/office/word/2012/wordml" xmlns:wpg="http://schemas.microsoft.com/office/word/2010/wordprocessingGroup" xmlns:wpi="http://schemas.microsoft.com/office/word/2010/wordprocessingInk" xmlns:wne="http://schemas.microsoft.com/office/word/2006/wordml" xmlns:wps="http://schemas.microsoft.com/office/word/2010/wordprocessingShape" mc:Ignorable="w14 w15 wp14">
   <w:body>
     <w:p>
       <w:r>
@@ -41,12 +41,14 @@
       <w:r>
         <w:t xml:space="preserve"> (</w:t>
       </w:r>
+      <w:proofErr w:type="spellStart"/>
       <w:r>
         <w:rPr>
           <w:lang w:val="en-US"/>
         </w:rPr>
         <w:t>negl</w:t>
       </w:r>
+      <w:proofErr w:type="spellEnd"/>
       <w:r>
         <w:t>), супер-полиномиальные (</w:t>
       </w:r>
@@ -57,7 +59,15 @@
         <w:t>sup</w:t>
       </w:r>
       <w:r>
-        <w:t>) и полиномиально-ограниченные (</w:t>
+        <w:t xml:space="preserve">) и </w:t>
+      </w:r>
+      <w:proofErr w:type="spellStart"/>
+      <w:r>
+        <w:t>полиномиально</w:t>
+      </w:r>
+      <w:proofErr w:type="spellEnd"/>
+      <w:r>
+        <w:t>-ограниченные (</w:t>
       </w:r>
       <w:r>
         <w:rPr>
@@ -151,12 +161,14 @@
             <w:tcW w:w="732" w:type="dxa"/>
           </w:tcPr>
           <w:p>
+            <w:proofErr w:type="spellStart"/>
             <w:r>
               <w:rPr>
                 <w:lang w:val="en-US"/>
               </w:rPr>
               <w:t>negl</w:t>
             </w:r>
+            <w:proofErr w:type="spellEnd"/>
           </w:p>
         </w:tc>
         <w:tc>
@@ -255,13 +267,7 @@
                   <w:rPr>
                     <w:rFonts w:ascii="Cambria Math" w:hAnsi="Cambria Math"/>
                   </w:rPr>
-                  <m:t>=</m:t>
-                </m:r>
-                <m:r>
-                  <w:rPr>
-                    <w:rFonts w:ascii="Cambria Math" w:hAnsi="Cambria Math"/>
-                  </w:rPr>
-                  <m:t>7</m:t>
+                  <m:t>=7</m:t>
                 </m:r>
               </m:oMath>
             </m:oMathPara>
@@ -341,13 +347,7 @@
                   <w:rPr>
                     <w:rFonts w:ascii="Cambria Math" w:hAnsi="Cambria Math"/>
                   </w:rPr>
-                  <m:t>=</m:t>
-                </m:r>
-                <m:r>
-                  <w:rPr>
-                    <w:rFonts w:ascii="Cambria Math" w:hAnsi="Cambria Math"/>
-                  </w:rPr>
-                  <m:t>0.0000018</m:t>
+                  <m:t>=0.0000018</m:t>
                 </m:r>
               </m:oMath>
             </m:oMathPara>
@@ -767,13 +767,7 @@
                   <w:rPr>
                     <w:rFonts w:ascii="Cambria Math" w:hAnsi="Cambria Math"/>
                   </w:rPr>
-                  <m:t>=</m:t>
-                </m:r>
-                <m:r>
-                  <w:rPr>
-                    <w:rFonts w:ascii="Cambria Math" w:hAnsi="Cambria Math"/>
-                  </w:rPr>
-                  <m:t>1/(</m:t>
+                  <m:t>=1/(</m:t>
                 </m:r>
                 <m:r>
                   <w:rPr>
@@ -904,14 +898,7 @@
                     <w:rFonts w:ascii="Cambria Math" w:hAnsi="Cambria Math"/>
                     <w:lang w:val="en-US"/>
                   </w:rPr>
-                  <m:t>=</m:t>
-                </m:r>
-                <m:r>
-                  <w:rPr>
-                    <w:rFonts w:ascii="Cambria Math" w:hAnsi="Cambria Math"/>
-                    <w:lang w:val="en-US"/>
-                  </w:rPr>
-                  <m:t>n!</m:t>
+                  <m:t>=n!</m:t>
                 </m:r>
               </m:oMath>
             </m:oMathPara>
@@ -1110,12 +1097,14 @@
                 <w:lang w:val="en-US"/>
               </w:rPr>
             </w:pPr>
+            <w:proofErr w:type="spellStart"/>
             <w:r>
               <w:rPr>
                 <w:lang w:val="en-US"/>
               </w:rPr>
               <w:t>i</w:t>
             </w:r>
+            <w:proofErr w:type="spellEnd"/>
           </w:p>
         </w:tc>
         <w:tc>
@@ -1337,6 +1326,7 @@
         </w:numPr>
         <w:ind w:left="284" w:hanging="284"/>
       </w:pPr>
+      <w:proofErr w:type="gramStart"/>
       <w:r>
         <w:t xml:space="preserve">Пусть </w:t>
       </w:r>
@@ -1352,26 +1342,21 @@
         <w:rPr>
           <w:rFonts w:eastAsiaTheme="minorEastAsia"/>
         </w:rPr>
-        <w:t xml:space="preserve"> – эффективный алгоритм, позволяющий пересказывать следующий бит </w:t>
+        <w:t xml:space="preserve"> –</w:t>
+      </w:r>
+      <w:proofErr w:type="gramEnd"/>
+      <w:r>
+        <w:rPr>
+          <w:rFonts w:eastAsiaTheme="minorEastAsia"/>
+        </w:rPr>
+        <w:t xml:space="preserve"> эффективный алгоритм, позволяющий пересказывать следующий бит </w:t>
       </w:r>
       <m:oMath>
         <m:r>
           <w:rPr>
             <w:rFonts w:ascii="Cambria Math" w:eastAsiaTheme="minorEastAsia" w:hAnsi="Cambria Math"/>
           </w:rPr>
-          <m:t>r[</m:t>
-        </m:r>
-        <m:r>
-          <w:rPr>
-            <w:rFonts w:ascii="Cambria Math" w:eastAsiaTheme="minorEastAsia" w:hAnsi="Cambria Math"/>
-          </w:rPr>
-          <m:t>i+1</m:t>
-        </m:r>
-        <m:r>
-          <w:rPr>
-            <w:rFonts w:ascii="Cambria Math" w:eastAsiaTheme="minorEastAsia" w:hAnsi="Cambria Math"/>
-          </w:rPr>
-          <m:t>]</m:t>
+          <m:t>r[i+1]</m:t>
         </m:r>
       </m:oMath>
       <w:r>
@@ -1413,7 +1398,14 @@
         <w:rPr>
           <w:rFonts w:eastAsiaTheme="minorEastAsia"/>
         </w:rPr>
-        <w:t xml:space="preserve">. Т.е. величина </w:t>
+        <w:t xml:space="preserve">. Т.е. </w:t>
+      </w:r>
+      <w:proofErr w:type="gramStart"/>
+      <w:r>
+        <w:rPr>
+          <w:rFonts w:eastAsiaTheme="minorEastAsia"/>
+        </w:rPr>
+        <w:t xml:space="preserve">величина </w:t>
       </w:r>
       <m:oMath>
         <m:r>
@@ -1457,13 +1449,7 @@
           <w:rPr>
             <w:rFonts w:ascii="Cambria Math" w:eastAsiaTheme="minorEastAsia" w:hAnsi="Cambria Math"/>
           </w:rPr>
-          <m:t>[A,G]</m:t>
-        </m:r>
-        <m:r>
-          <w:rPr>
-            <w:rFonts w:ascii="Cambria Math" w:eastAsiaTheme="minorEastAsia" w:hAnsi="Cambria Math"/>
-          </w:rPr>
-          <m:t>=</m:t>
+          <m:t>[A,G]=</m:t>
         </m:r>
         <m:r>
           <w:rPr>
@@ -1478,14 +1464,30 @@
           <w:rFonts w:eastAsiaTheme="minorEastAsia"/>
           <w:iCs/>
         </w:rPr>
-        <w:t xml:space="preserve"> не пренебрежимо малая.</w:t>
-      </w:r>
+        <w:t xml:space="preserve"> не</w:t>
+      </w:r>
+      <w:proofErr w:type="gramEnd"/>
       <w:r>
         <w:rPr>
           <w:rFonts w:eastAsiaTheme="minorEastAsia"/>
           <w:iCs/>
         </w:rPr>
-        <w:t xml:space="preserve"> Определим игру на предсказание предыдущего бита: имя биты </w:t>
+        <w:t xml:space="preserve"> пренебрежимо малая.</w:t>
+      </w:r>
+      <w:r>
+        <w:rPr>
+          <w:rFonts w:eastAsiaTheme="minorEastAsia"/>
+          <w:iCs/>
+        </w:rPr>
+        <w:t xml:space="preserve"> Определим игру на предсказание предыдущего бита: имя </w:t>
+      </w:r>
+      <w:proofErr w:type="gramStart"/>
+      <w:r>
+        <w:rPr>
+          <w:rFonts w:eastAsiaTheme="minorEastAsia"/>
+          <w:iCs/>
+        </w:rPr>
+        <w:t xml:space="preserve">биты </w:t>
       </w:r>
       <m:oMath>
         <m:r>
@@ -1540,26 +1542,22 @@
           <w:rFonts w:eastAsiaTheme="minorEastAsia"/>
           <w:iCs/>
         </w:rPr>
-        <w:t xml:space="preserve">] предсказать бит </w:t>
+        <w:t>]</w:t>
+      </w:r>
+      <w:proofErr w:type="gramEnd"/>
+      <w:r>
+        <w:rPr>
+          <w:rFonts w:eastAsiaTheme="minorEastAsia"/>
+          <w:iCs/>
+        </w:rPr>
+        <w:t xml:space="preserve"> предсказать бит </w:t>
       </w:r>
       <m:oMath>
         <m:r>
           <w:rPr>
             <w:rFonts w:ascii="Cambria Math" w:eastAsiaTheme="minorEastAsia" w:hAnsi="Cambria Math"/>
           </w:rPr>
-          <m:t>r[</m:t>
-        </m:r>
-        <m:r>
-          <w:rPr>
-            <w:rFonts w:ascii="Cambria Math" w:eastAsiaTheme="minorEastAsia" w:hAnsi="Cambria Math"/>
-          </w:rPr>
-          <m:t>k</m:t>
-        </m:r>
-        <m:r>
-          <w:rPr>
-            <w:rFonts w:ascii="Cambria Math" w:eastAsiaTheme="minorEastAsia" w:hAnsi="Cambria Math"/>
-          </w:rPr>
-          <m:t>]</m:t>
+          <m:t>r[k]</m:t>
         </m:r>
       </m:oMath>
       <w:r>
@@ -1567,7 +1565,15 @@
           <w:rFonts w:eastAsiaTheme="minorEastAsia"/>
           <w:iCs/>
         </w:rPr>
-        <w:t xml:space="preserve">. (определяется аналогично игре на определение следующего бита). Постройте эффективный алгоритм </w:t>
+        <w:t xml:space="preserve">. (определяется аналогично игре на определение следующего бита). Постройте эффективный </w:t>
+      </w:r>
+      <w:proofErr w:type="gramStart"/>
+      <w:r>
+        <w:rPr>
+          <w:rFonts w:eastAsiaTheme="minorEastAsia"/>
+          <w:iCs/>
+        </w:rPr>
+        <w:t xml:space="preserve">алгоритм </w:t>
       </w:r>
       <m:oMath>
         <m:r>
@@ -1582,7 +1588,15 @@
           <w:rFonts w:eastAsiaTheme="minorEastAsia"/>
           <w:iCs/>
         </w:rPr>
-        <w:t xml:space="preserve">, позволяющий выиграть игру на предсказание прошлого бита, используя алгоритм </w:t>
+        <w:t>,</w:t>
+      </w:r>
+      <w:proofErr w:type="gramEnd"/>
+      <w:r>
+        <w:rPr>
+          <w:rFonts w:eastAsiaTheme="minorEastAsia"/>
+          <w:iCs/>
+        </w:rPr>
+        <w:t xml:space="preserve"> позволяющий выиграть игру на предсказание прошлого бита, используя алгоритм </w:t>
       </w:r>
       <m:oMath>
         <m:r>
@@ -1604,7 +1618,15 @@
           <w:rFonts w:eastAsiaTheme="minorEastAsia"/>
           <w:iCs/>
         </w:rPr>
-        <w:t xml:space="preserve"> Найдите </w:t>
+        <w:t xml:space="preserve"> </w:t>
+      </w:r>
+      <w:proofErr w:type="gramStart"/>
+      <w:r>
+        <w:rPr>
+          <w:rFonts w:eastAsiaTheme="minorEastAsia"/>
+          <w:iCs/>
+        </w:rPr>
+        <w:t xml:space="preserve">Найдите </w:t>
       </w:r>
       <m:oMath>
         <m:r>
@@ -1682,7 +1704,31 @@
           <w:rFonts w:eastAsiaTheme="minorEastAsia"/>
           <w:iCs/>
         </w:rPr>
-        <w:t xml:space="preserve"> – преимущество алгоритма </w:t>
+        <w:t xml:space="preserve"> –</w:t>
+      </w:r>
+      <w:proofErr w:type="gramEnd"/>
+      <w:r>
+        <w:rPr>
+          <w:rFonts w:eastAsiaTheme="minorEastAsia"/>
+          <w:iCs/>
+        </w:rPr>
+        <w:t xml:space="preserve"> преимуще</w:t>
+      </w:r>
+      <w:proofErr w:type="spellStart"/>
+      <w:r>
+        <w:rPr>
+          <w:rFonts w:eastAsiaTheme="minorEastAsia"/>
+          <w:iCs/>
+        </w:rPr>
+        <w:t>ство</w:t>
+      </w:r>
+      <w:proofErr w:type="spellEnd"/>
+      <w:r>
+        <w:rPr>
+          <w:rFonts w:eastAsiaTheme="minorEastAsia"/>
+          <w:iCs/>
+        </w:rPr>
+        <w:t xml:space="preserve"> алгоритма </w:t>
       </w:r>
       <m:oMath>
         <m:r>
@@ -2076,7 +2122,11 @@
               </w:rPr>
             </w:pPr>
             <w:r>
-              <w:t xml:space="preserve">Если алгоритм противника </w:t>
+              <w:t xml:space="preserve">Если алгоритм </w:t>
+            </w:r>
+            <w:proofErr w:type="gramStart"/>
+            <w:r>
+              <w:t xml:space="preserve">противника </w:t>
             </w:r>
             <m:oMath>
               <m:r>
@@ -2090,7 +2140,14 @@
               <w:rPr>
                 <w:rFonts w:eastAsiaTheme="minorEastAsia"/>
               </w:rPr>
-              <w:t xml:space="preserve"> в некоторой игре</w:t>
+              <w:t xml:space="preserve"> в</w:t>
+            </w:r>
+            <w:proofErr w:type="gramEnd"/>
+            <w:r>
+              <w:rPr>
+                <w:rFonts w:eastAsiaTheme="minorEastAsia"/>
+              </w:rPr>
+              <w:t xml:space="preserve"> некоторой игре</w:t>
             </w:r>
             <w:r>
               <w:rPr>
@@ -2200,10 +2257,21 @@
               <w:t>Любая пренебрежимо малая –</w:t>
             </w:r>
             <w:r>
-              <w:t xml:space="preserve"> полиномиально </w:t>
-            </w:r>
-            <w:r>
-              <w:t>ограничееная</w:t>
+              <w:t xml:space="preserve"> </w:t>
+            </w:r>
+            <w:proofErr w:type="spellStart"/>
+            <w:r>
+              <w:t>полиномиально</w:t>
+            </w:r>
+            <w:proofErr w:type="spellEnd"/>
+            <w:r>
+              <w:t xml:space="preserve"> </w:t>
+            </w:r>
+            <w:r>
+              <w:t>ограничен</w:t>
+            </w:r>
+            <w:r>
+              <w:t>ная</w:t>
             </w:r>
           </w:p>
         </w:tc>
@@ -2234,7 +2302,15 @@
           </w:tcPr>
           <w:p>
             <w:r>
-              <w:t>Любая полиномиально ограниченная – пренебрежимо малая</w:t>
+              <w:t xml:space="preserve">Любая </w:t>
+            </w:r>
+            <w:proofErr w:type="spellStart"/>
+            <w:r>
+              <w:t>полиномиально</w:t>
+            </w:r>
+            <w:proofErr w:type="spellEnd"/>
+            <w:r>
+              <w:t xml:space="preserve"> ограниченная – пренебрежимо малая</w:t>
             </w:r>
           </w:p>
         </w:tc>
@@ -2314,6 +2390,7 @@
                 <w:i/>
               </w:rPr>
             </w:pPr>
+            <w:proofErr w:type="gramStart"/>
             <w:r>
               <w:t xml:space="preserve">Пусть </w:t>
             </w:r>
@@ -2329,7 +2406,14 @@
               <w:rPr>
                 <w:rFonts w:eastAsiaTheme="minorEastAsia"/>
               </w:rPr>
-              <w:t xml:space="preserve"> алгоритм от параметра </w:t>
+              <w:t xml:space="preserve"> алгоритм</w:t>
+            </w:r>
+            <w:proofErr w:type="gramEnd"/>
+            <w:r>
+              <w:rPr>
+                <w:rFonts w:eastAsiaTheme="minorEastAsia"/>
+              </w:rPr>
+              <w:t xml:space="preserve"> от параметра </w:t>
             </w:r>
             <m:oMath>
               <m:r>
@@ -2349,7 +2433,14 @@
               <w:rPr>
                 <w:rFonts w:eastAsiaTheme="minorEastAsia"/>
               </w:rPr>
-              <w:t xml:space="preserve">На вход алгоритма подали вход длинной </w:t>
+              <w:t xml:space="preserve">На вход алгоритма подали вход </w:t>
+            </w:r>
+            <w:proofErr w:type="gramStart"/>
+            <w:r>
+              <w:rPr>
+                <w:rFonts w:eastAsiaTheme="minorEastAsia"/>
+              </w:rPr>
+              <w:t xml:space="preserve">длинной </w:t>
             </w:r>
             <m:oMath>
               <m:sSup>
@@ -2383,20 +2474,29 @@
               <w:rPr>
                 <w:rFonts w:eastAsiaTheme="minorEastAsia"/>
               </w:rPr>
-              <w:t>, он</w:t>
-            </w:r>
+              <w:t>,</w:t>
+            </w:r>
+            <w:proofErr w:type="gramEnd"/>
             <w:r>
               <w:rPr>
                 <w:rFonts w:eastAsiaTheme="minorEastAsia"/>
               </w:rPr>
+              <w:t xml:space="preserve"> он</w:t>
+            </w:r>
+            <w:r>
+              <w:rPr>
+                <w:rFonts w:eastAsiaTheme="minorEastAsia"/>
+              </w:rPr>
               <w:t xml:space="preserve"> </w:t>
             </w:r>
+            <w:proofErr w:type="spellStart"/>
             <w:r>
               <w:rPr>
                 <w:rFonts w:eastAsiaTheme="minorEastAsia"/>
               </w:rPr>
               <w:t>детерминированно</w:t>
             </w:r>
+            <w:proofErr w:type="spellEnd"/>
             <w:r>
               <w:rPr>
                 <w:rFonts w:eastAsiaTheme="minorEastAsia"/>
@@ -2514,6 +2614,7 @@
                 <w:i/>
               </w:rPr>
             </w:pPr>
+            <w:proofErr w:type="gramStart"/>
             <w:r>
               <w:t xml:space="preserve">Пусть </w:t>
             </w:r>
@@ -2529,7 +2630,14 @@
               <w:rPr>
                 <w:rFonts w:eastAsiaTheme="minorEastAsia"/>
               </w:rPr>
-              <w:t xml:space="preserve"> алгоритм от параметра </w:t>
+              <w:t xml:space="preserve"> алгоритм</w:t>
+            </w:r>
+            <w:proofErr w:type="gramEnd"/>
+            <w:r>
+              <w:rPr>
+                <w:rFonts w:eastAsiaTheme="minorEastAsia"/>
+              </w:rPr>
+              <w:t xml:space="preserve"> от параметра </w:t>
             </w:r>
             <m:oMath>
               <m:r>
@@ -2549,13 +2657,14 @@
               <w:rPr>
                 <w:rFonts w:eastAsiaTheme="minorEastAsia"/>
               </w:rPr>
-              <w:t>На вход алгоритма подали вход длинной</w:t>
-            </w:r>
+              <w:t xml:space="preserve">На вход алгоритма подали вход </w:t>
+            </w:r>
+            <w:proofErr w:type="gramStart"/>
             <w:r>
               <w:rPr>
                 <w:rFonts w:eastAsiaTheme="minorEastAsia"/>
               </w:rPr>
-              <w:t xml:space="preserve"> </w:t>
+              <w:t xml:space="preserve">длинной </w:t>
             </w:r>
             <m:oMath>
               <m:r>
@@ -2569,19 +2678,14 @@
               <w:rPr>
                 <w:rFonts w:eastAsiaTheme="minorEastAsia"/>
               </w:rPr>
-              <w:t>, он</w:t>
-            </w:r>
+              <w:t>,</w:t>
+            </w:r>
+            <w:proofErr w:type="gramEnd"/>
             <w:r>
               <w:rPr>
                 <w:rFonts w:eastAsiaTheme="minorEastAsia"/>
               </w:rPr>
-              <w:t xml:space="preserve"> детерминированно</w:t>
-            </w:r>
-            <w:r>
-              <w:rPr>
-                <w:rFonts w:eastAsiaTheme="minorEastAsia"/>
-              </w:rPr>
-              <w:t xml:space="preserve"> выполнился за время </w:t>
+              <w:t xml:space="preserve"> он детерминированно выполнился за время </w:t>
             </w:r>
             <m:oMath>
               <m:r>
@@ -2815,19 +2919,7 @@
               <w:rPr>
                 <w:rFonts w:eastAsiaTheme="minorEastAsia"/>
               </w:rPr>
-              <w:t xml:space="preserve"> –</w:t>
-            </w:r>
-            <w:r>
-              <w:rPr>
-                <w:rFonts w:eastAsiaTheme="minorEastAsia"/>
-              </w:rPr>
-              <w:t xml:space="preserve"> </w:t>
-            </w:r>
-            <w:r>
-              <w:rPr>
-                <w:rFonts w:eastAsiaTheme="minorEastAsia"/>
-              </w:rPr>
-              <w:t>эффективный.</w:t>
+              <w:t xml:space="preserve"> – эффективный.</w:t>
             </w:r>
           </w:p>
         </w:tc>
@@ -2848,7 +2940,6 @@
               <w:rPr>
                 <w:lang w:val="en-US"/>
               </w:rPr>
-              <w:lastRenderedPageBreak/>
               <w:t>g</w:t>
             </w:r>
           </w:p>
@@ -2859,7 +2950,15 @@
           </w:tcPr>
           <w:p>
             <w:r>
-              <w:t>Любой эффективный алгоритм – полиномиально ограничен памятью</w:t>
+              <w:t xml:space="preserve">Любой эффективный алгоритм – </w:t>
+            </w:r>
+            <w:proofErr w:type="spellStart"/>
+            <w:r>
+              <w:t>полиномиально</w:t>
+            </w:r>
+            <w:proofErr w:type="spellEnd"/>
+            <w:r>
+              <w:t xml:space="preserve"> ограничен памятью</w:t>
             </w:r>
           </w:p>
         </w:tc>
@@ -2880,6 +2979,7 @@
               <w:rPr>
                 <w:lang w:val="en-US"/>
               </w:rPr>
+              <w:lastRenderedPageBreak/>
               <w:t>h</w:t>
             </w:r>
           </w:p>
@@ -2894,6 +2994,7 @@
                 <w:i/>
               </w:rPr>
             </w:pPr>
+            <w:proofErr w:type="gramStart"/>
             <w:r>
               <w:t xml:space="preserve">Если </w:t>
             </w:r>
@@ -2909,7 +3010,14 @@
               <w:rPr>
                 <w:rFonts w:eastAsiaTheme="minorEastAsia"/>
               </w:rPr>
-              <w:t xml:space="preserve"> и </w:t>
+              <w:t xml:space="preserve"> и</w:t>
+            </w:r>
+            <w:proofErr w:type="gramEnd"/>
+            <w:r>
+              <w:rPr>
+                <w:rFonts w:eastAsiaTheme="minorEastAsia"/>
+              </w:rPr>
+              <w:t xml:space="preserve"> </w:t>
             </w:r>
             <m:oMath>
               <m:r>
@@ -3106,8 +3214,6 @@
               </w:rPr>
               <w:t>последовательности статистически неразличимы).</w:t>
             </w:r>
-            <w:bookmarkStart w:id="0" w:name="_GoBack"/>
-            <w:bookmarkEnd w:id="0"/>
           </w:p>
         </w:tc>
         <w:tc>
@@ -3175,6 +3281,7 @@
           <w:rFonts w:eastAsiaTheme="minorEastAsia"/>
         </w:rPr>
       </w:pPr>
+      <w:proofErr w:type="gramStart"/>
       <w:r>
         <w:t xml:space="preserve">Пусть </w:t>
       </w:r>
@@ -3230,7 +3337,14 @@
         <w:rPr>
           <w:rFonts w:eastAsiaTheme="minorEastAsia"/>
         </w:rPr>
-        <w:t xml:space="preserve"> – </w:t>
+        <w:t xml:space="preserve"> –</w:t>
+      </w:r>
+      <w:proofErr w:type="gramEnd"/>
+      <w:r>
+        <w:rPr>
+          <w:rFonts w:eastAsiaTheme="minorEastAsia"/>
+        </w:rPr>
+        <w:t xml:space="preserve"> </w:t>
       </w:r>
       <w:r>
         <w:rPr>
@@ -3255,7 +3369,14 @@
         <w:rPr>
           <w:rFonts w:eastAsiaTheme="minorEastAsia"/>
         </w:rPr>
-        <w:t xml:space="preserve"> Пусть </w:t>
+        <w:t xml:space="preserve"> </w:t>
+      </w:r>
+      <w:proofErr w:type="gramStart"/>
+      <w:r>
+        <w:rPr>
+          <w:rFonts w:eastAsiaTheme="minorEastAsia"/>
+        </w:rPr>
+        <w:t xml:space="preserve">Пусть </w:t>
       </w:r>
       <m:oMath>
         <m:sSup>
@@ -3358,13 +3479,7 @@
           <w:rPr>
             <w:rFonts w:ascii="Cambria Math" w:eastAsiaTheme="minorEastAsia" w:hAnsi="Cambria Math"/>
           </w:rPr>
-          <m:t>=</m:t>
-        </m:r>
-        <m:r>
-          <w:rPr>
-            <w:rFonts w:ascii="Cambria Math" w:eastAsiaTheme="minorEastAsia" w:hAnsi="Cambria Math"/>
-          </w:rPr>
-          <m:t>G</m:t>
+          <m:t>=G</m:t>
         </m:r>
         <m:d>
           <m:dPr>
@@ -3447,7 +3562,14 @@
         <w:rPr>
           <w:rFonts w:eastAsiaTheme="minorEastAsia"/>
         </w:rPr>
-        <w:t xml:space="preserve">, где </w:t>
+        <w:t>,</w:t>
+      </w:r>
+      <w:proofErr w:type="gramEnd"/>
+      <w:r>
+        <w:rPr>
+          <w:rFonts w:eastAsiaTheme="minorEastAsia"/>
+        </w:rPr>
+        <w:t xml:space="preserve"> где </w:t>
       </w:r>
       <m:oMath>
         <m:r>
@@ -3691,7 +3813,14 @@
         <w:rPr>
           <w:rFonts w:eastAsiaTheme="minorEastAsia"/>
         </w:rPr>
-        <w:t xml:space="preserve">Каково преимущество алгоритма </w:t>
+        <w:t xml:space="preserve">Каково преимущество </w:t>
+      </w:r>
+      <w:proofErr w:type="gramStart"/>
+      <w:r>
+        <w:rPr>
+          <w:rFonts w:eastAsiaTheme="minorEastAsia"/>
+        </w:rPr>
+        <w:t xml:space="preserve">алгоритма </w:t>
       </w:r>
       <m:oMath>
         <m:r>
@@ -3705,7 +3834,14 @@
         <w:rPr>
           <w:rFonts w:eastAsiaTheme="minorEastAsia"/>
         </w:rPr>
-        <w:t>? (</w:t>
+        <w:t>?</w:t>
+      </w:r>
+      <w:proofErr w:type="gramEnd"/>
+      <w:r>
+        <w:rPr>
+          <w:rFonts w:eastAsiaTheme="minorEastAsia"/>
+        </w:rPr>
+        <w:t xml:space="preserve"> (</w:t>
       </w:r>
       <m:oMath>
         <m:r>
@@ -3905,6 +4041,7 @@
           <w:rFonts w:eastAsiaTheme="minorEastAsia"/>
         </w:rPr>
       </w:pPr>
+      <w:proofErr w:type="gramStart"/>
       <w:r>
         <w:t xml:space="preserve">Пусть </w:t>
       </w:r>
@@ -3961,7 +4098,14 @@
         <w:rPr>
           <w:rFonts w:eastAsiaTheme="minorEastAsia"/>
         </w:rPr>
-        <w:t xml:space="preserve"> – </w:t>
+        <w:t xml:space="preserve"> –</w:t>
+      </w:r>
+      <w:proofErr w:type="gramEnd"/>
+      <w:r>
+        <w:rPr>
+          <w:rFonts w:eastAsiaTheme="minorEastAsia"/>
+        </w:rPr>
+        <w:t xml:space="preserve"> </w:t>
       </w:r>
       <w:r>
         <w:rPr>
@@ -4102,7 +4246,14 @@
         <w:rPr>
           <w:rFonts w:eastAsiaTheme="minorEastAsia"/>
         </w:rPr>
-        <w:t xml:space="preserve">Является ли </w:t>
+        <w:t xml:space="preserve">Является </w:t>
+      </w:r>
+      <w:proofErr w:type="gramStart"/>
+      <w:r>
+        <w:rPr>
+          <w:rFonts w:eastAsiaTheme="minorEastAsia"/>
+        </w:rPr>
+        <w:t xml:space="preserve">ли </w:t>
       </w:r>
       <m:oMath>
         <m:sSup>
@@ -4416,11 +4567,12 @@
         </w:rPr>
         <w:t>абсолютно</w:t>
       </w:r>
-      <w:r>
-        <w:rPr>
-          <w:rFonts w:eastAsiaTheme="minorEastAsia"/>
-        </w:rPr>
-        <w:t xml:space="preserve"> стойким шифром? Если нет продемонстрируйте атаку с преимуществом равным 1.</w:t>
+      <w:proofErr w:type="gramEnd"/>
+      <w:r>
+        <w:rPr>
+          <w:rFonts w:eastAsiaTheme="minorEastAsia"/>
+        </w:rPr>
+        <w:t xml:space="preserve"> стойким шифром? Если нет продемонстрируйте атаку.</w:t>
       </w:r>
     </w:p>
     <w:tbl>
@@ -4564,6 +4716,7 @@
           <w:rFonts w:eastAsiaTheme="minorEastAsia"/>
         </w:rPr>
       </w:pPr>
+      <w:proofErr w:type="gramStart"/>
       <w:r>
         <w:rPr>
           <w:rFonts w:eastAsiaTheme="minorEastAsia"/>
@@ -4670,6 +4823,7 @@
         </w:rPr>
         <w:t xml:space="preserve"> –</w:t>
       </w:r>
+      <w:proofErr w:type="gramEnd"/>
       <w:r>
         <w:rPr>
           <w:rFonts w:eastAsiaTheme="minorEastAsia"/>
@@ -4807,25 +4961,7 @@
                   <w:rPr>
                     <w:rFonts w:ascii="Cambria Math" w:hAnsi="Cambria Math"/>
                   </w:rPr>
-                  <m:t>=</m:t>
-                </m:r>
-                <m:r>
-                  <w:rPr>
-                    <w:rFonts w:ascii="Cambria Math" w:hAnsi="Cambria Math"/>
-                  </w:rPr>
-                  <m:t>G(k)</m:t>
-                </m:r>
-                <m:r>
-                  <w:rPr>
-                    <w:rFonts w:ascii="Cambria Math" w:hAnsi="Cambria Math"/>
-                  </w:rPr>
-                  <m:t>||</m:t>
-                </m:r>
-                <m:r>
-                  <w:rPr>
-                    <w:rFonts w:ascii="Cambria Math" w:hAnsi="Cambria Math"/>
-                  </w:rPr>
-                  <m:t>G(k)</m:t>
+                  <m:t>=G(k)||G(k)</m:t>
                 </m:r>
               </m:oMath>
             </m:oMathPara>
@@ -4899,28 +5035,14 @@
                       </w:rPr>
                       <m:t>'</m:t>
                     </m:r>
-                    <m:d>
-                      <m:dPr>
-                        <m:ctrlPr>
-                          <w:rPr>
-                            <w:rFonts w:ascii="Cambria Math" w:hAnsi="Cambria Math"/>
-                            <w:i/>
-                            <w:lang w:val="en-US"/>
-                          </w:rPr>
-                        </m:ctrlPr>
-                      </m:dPr>
-                      <m:e>
-                        <m:r>
-                          <w:rPr>
-                            <w:rFonts w:ascii="Cambria Math" w:hAnsi="Cambria Math"/>
-                            <w:lang w:val="en-US"/>
-                          </w:rPr>
-                          <m:t>k</m:t>
-                        </m:r>
-                      </m:e>
-                    </m:d>
                   </m:sup>
                 </m:sSup>
+                <m:r>
+                  <w:rPr>
+                    <w:rFonts w:ascii="Cambria Math" w:hAnsi="Cambria Math"/>
+                  </w:rPr>
+                  <m:t>(k)</m:t>
+                </m:r>
                 <m:r>
                   <w:rPr>
                     <w:rFonts w:ascii="Cambria Math" w:hAnsi="Cambria Math"/>
@@ -4977,15 +5099,35 @@
                     </m:r>
                   </m:sup>
                 </m:sSup>
-                <m:r>
-                  <w:rPr>
-                    <w:rFonts w:ascii="Cambria Math" w:hAnsi="Cambria Math"/>
-                  </w:rPr>
-                  <m:t>,</m:t>
-                </m:r>
               </m:oMath>
             </m:oMathPara>
           </w:p>
+        </w:tc>
+        <w:tc>
+          <w:tcPr>
+            <w:tcW w:w="2262" w:type="dxa"/>
+          </w:tcPr>
+          <w:p/>
+        </w:tc>
+      </w:tr>
+      <w:tr>
+        <w:tc>
+          <w:tcPr>
+            <w:tcW w:w="562" w:type="dxa"/>
+          </w:tcPr>
+          <w:p>
+            <w:r>
+              <w:rPr>
+                <w:lang w:val="en-US"/>
+              </w:rPr>
+              <w:t>c</w:t>
+            </w:r>
+          </w:p>
+        </w:tc>
+        <w:tc>
+          <w:tcPr>
+            <w:tcW w:w="6521" w:type="dxa"/>
+          </w:tcPr>
           <w:p>
             <w:pPr>
               <w:rPr>
@@ -5001,99 +5143,7 @@
                   <w:rPr>
                     <w:rFonts w:ascii="Cambria Math" w:hAnsi="Cambria Math"/>
                   </w:rPr>
-                  <m:t xml:space="preserve"> </m:t>
-                </m:r>
-                <m:r>
-                  <w:rPr>
-                    <w:rFonts w:ascii="Cambria Math" w:hAnsi="Cambria Math"/>
-                    <w:lang w:val="en-US"/>
-                  </w:rPr>
-                  <m:t>par</m:t>
-                </m:r>
-                <m:d>
-                  <m:dPr>
-                    <m:ctrlPr>
-                      <w:rPr>
-                        <w:rFonts w:ascii="Cambria Math" w:hAnsi="Cambria Math"/>
-                        <w:i/>
-                        <w:lang w:val="en-US"/>
-                      </w:rPr>
-                    </m:ctrlPr>
-                  </m:dPr>
-                  <m:e>
-                    <m:r>
-                      <w:rPr>
-                        <w:rFonts w:ascii="Cambria Math" w:hAnsi="Cambria Math"/>
-                        <w:lang w:val="en-US"/>
-                      </w:rPr>
-                      <m:t>a</m:t>
-                    </m:r>
-                  </m:e>
-                </m:d>
-                <m:r>
-                  <w:rPr>
-                    <w:rFonts w:ascii="Cambria Math" w:hAnsi="Cambria Math"/>
-                  </w:rPr>
-                  <m:t xml:space="preserve">-чётность сообщения </m:t>
-                </m:r>
-                <m:r>
-                  <w:rPr>
-                    <w:rFonts w:ascii="Cambria Math" w:hAnsi="Cambria Math"/>
-                    <w:lang w:val="en-US"/>
-                  </w:rPr>
-                  <m:t>a</m:t>
-                </m:r>
-              </m:oMath>
-            </m:oMathPara>
-          </w:p>
-        </w:tc>
-        <w:tc>
-          <w:tcPr>
-            <w:tcW w:w="2262" w:type="dxa"/>
-          </w:tcPr>
-          <w:p/>
-        </w:tc>
-      </w:tr>
-      <w:tr>
-        <w:tc>
-          <w:tcPr>
-            <w:tcW w:w="562" w:type="dxa"/>
-          </w:tcPr>
-          <w:p>
-            <w:r>
-              <w:rPr>
-                <w:lang w:val="en-US"/>
-              </w:rPr>
-              <w:t>c</w:t>
-            </w:r>
-          </w:p>
-        </w:tc>
-        <w:tc>
-          <w:tcPr>
-            <w:tcW w:w="6521" w:type="dxa"/>
-          </w:tcPr>
-          <w:p>
-            <w:pPr>
-              <w:rPr>
-                <w:rFonts w:eastAsiaTheme="minorEastAsia"/>
-              </w:rPr>
-            </w:pPr>
-            <m:oMathPara>
-              <m:oMathParaPr>
-                <m:jc m:val="left"/>
-              </m:oMathParaPr>
-              <m:oMath>
-                <m:r>
-                  <w:rPr>
-                    <w:rFonts w:ascii="Cambria Math" w:hAnsi="Cambria Math"/>
-                  </w:rPr>
-                  <m:t>G</m:t>
-                </m:r>
-                <m:r>
-                  <w:rPr>
-                    <w:rFonts w:ascii="Cambria Math" w:hAnsi="Cambria Math"/>
-                  </w:rPr>
-                  <m:t>'</m:t>
+                  <m:t>G'</m:t>
                 </m:r>
                 <m:d>
                   <m:dPr>
@@ -5616,14 +5666,7 @@
                     <w:rStyle w:val="mord"/>
                     <w:rFonts w:ascii="Cambria Math" w:hAnsi="Cambria Math"/>
                   </w:rPr>
-                  <m:t>G</m:t>
-                </m:r>
-                <m:r>
-                  <w:rPr>
-                    <w:rStyle w:val="mord"/>
-                    <w:rFonts w:ascii="Cambria Math" w:hAnsi="Cambria Math"/>
-                  </w:rPr>
-                  <m:t>'</m:t>
+                  <m:t>G'</m:t>
                 </m:r>
                 <m:r>
                   <w:rPr>
@@ -5958,12 +6001,14 @@
             <w:tcW w:w="562" w:type="dxa"/>
           </w:tcPr>
           <w:p>
+            <w:proofErr w:type="spellStart"/>
             <w:r>
               <w:rPr>
                 <w:lang w:val="en-US"/>
               </w:rPr>
               <w:t>i</w:t>
             </w:r>
+            <w:proofErr w:type="spellEnd"/>
           </w:p>
         </w:tc>
         <w:tc>
@@ -5997,7 +6042,7 @@
                         <w:rFonts w:ascii="Cambria Math" w:hAnsi="Cambria Math"/>
                         <w:lang w:val="en-US"/>
                       </w:rPr>
-                      <m:t>E</m:t>
+                      <m:t>G</m:t>
                     </m:r>
                   </m:e>
                   <m:sup>
@@ -6194,7 +6239,14 @@
         <w:rPr>
           <w:rFonts w:eastAsiaTheme="minorEastAsia"/>
         </w:rPr>
-        <w:t xml:space="preserve"> –шифр на </w:t>
+        <w:t xml:space="preserve"> –шифр </w:t>
+      </w:r>
+      <w:proofErr w:type="gramStart"/>
+      <w:r>
+        <w:rPr>
+          <w:rFonts w:eastAsiaTheme="minorEastAsia"/>
+        </w:rPr>
+        <w:t xml:space="preserve">на </w:t>
       </w:r>
       <m:oMath>
         <m:d>
@@ -6220,7 +6272,21 @@
         <w:rPr>
           <w:rFonts w:eastAsiaTheme="minorEastAsia"/>
         </w:rPr>
-        <w:t xml:space="preserve">. Пусть имеется возможность случайно выбирать шифртекст равновероятно из </w:t>
+        <w:t>.</w:t>
+      </w:r>
+      <w:proofErr w:type="gramEnd"/>
+      <w:r>
+        <w:rPr>
+          <w:rFonts w:eastAsiaTheme="minorEastAsia"/>
+        </w:rPr>
+        <w:t xml:space="preserve"> Пусть имеется возможность случайно выбирать шифртекст равновероятно </w:t>
+      </w:r>
+      <w:proofErr w:type="gramStart"/>
+      <w:r>
+        <w:rPr>
+          <w:rFonts w:eastAsiaTheme="minorEastAsia"/>
+        </w:rPr>
+        <w:t xml:space="preserve">из </w:t>
       </w:r>
       <m:oMath>
         <m:r>
@@ -6234,7 +6300,21 @@
         <w:rPr>
           <w:rFonts w:eastAsiaTheme="minorEastAsia"/>
         </w:rPr>
-        <w:t xml:space="preserve">. Рассмотрим игру: Противник посылает сообщение </w:t>
+        <w:t>.</w:t>
+      </w:r>
+      <w:proofErr w:type="gramEnd"/>
+      <w:r>
+        <w:rPr>
+          <w:rFonts w:eastAsiaTheme="minorEastAsia"/>
+        </w:rPr>
+        <w:t xml:space="preserve"> Рассмотрим игру: Противник посылает </w:t>
+      </w:r>
+      <w:proofErr w:type="gramStart"/>
+      <w:r>
+        <w:rPr>
+          <w:rFonts w:eastAsiaTheme="minorEastAsia"/>
+        </w:rPr>
+        <w:t xml:space="preserve">сообщение </w:t>
       </w:r>
       <m:oMath>
         <m:r>
@@ -6248,7 +6328,14 @@
         <w:rPr>
           <w:rFonts w:eastAsiaTheme="minorEastAsia"/>
         </w:rPr>
-        <w:t xml:space="preserve"> претенденту. Претендент вычисляет </w:t>
+        <w:t xml:space="preserve"> претенденту</w:t>
+      </w:r>
+      <w:proofErr w:type="gramEnd"/>
+      <w:r>
+        <w:rPr>
+          <w:rFonts w:eastAsiaTheme="minorEastAsia"/>
+        </w:rPr>
+        <w:t xml:space="preserve">. Претендент вычисляет </w:t>
       </w:r>
       <m:oMath>
         <m:r>
@@ -6577,7 +6664,14 @@
         <w:rPr>
           <w:rFonts w:eastAsiaTheme="minorEastAsia"/>
         </w:rPr>
-        <w:t xml:space="preserve"> и отправляет </w:t>
+        <w:t xml:space="preserve"> и </w:t>
+      </w:r>
+      <w:proofErr w:type="gramStart"/>
+      <w:r>
+        <w:rPr>
+          <w:rFonts w:eastAsiaTheme="minorEastAsia"/>
+        </w:rPr>
+        <w:t xml:space="preserve">отправляет </w:t>
       </w:r>
       <m:oMath>
         <m:r>
@@ -6591,7 +6685,28 @@
         <w:rPr>
           <w:rFonts w:eastAsiaTheme="minorEastAsia"/>
         </w:rPr>
-        <w:t xml:space="preserve"> противнику, который затем вычисляет бит </w:t>
+        <w:t xml:space="preserve"> противнику</w:t>
+      </w:r>
+      <w:proofErr w:type="gramEnd"/>
+      <w:r>
+        <w:rPr>
+          <w:rFonts w:eastAsiaTheme="minorEastAsia"/>
+        </w:rPr>
+        <w:t>, который затем вычис</w:t>
+      </w:r>
+      <w:proofErr w:type="spellStart"/>
+      <w:r>
+        <w:rPr>
+          <w:rFonts w:eastAsiaTheme="minorEastAsia"/>
+        </w:rPr>
+        <w:t>ляет</w:t>
+      </w:r>
+      <w:proofErr w:type="spellEnd"/>
+      <w:r>
+        <w:rPr>
+          <w:rFonts w:eastAsiaTheme="minorEastAsia"/>
+        </w:rPr>
+        <w:t xml:space="preserve"> бит </w:t>
       </w:r>
       <m:oMath>
         <m:sSup>
@@ -6637,7 +6752,14 @@
         <w:rPr>
           <w:rFonts w:eastAsiaTheme="minorEastAsia"/>
         </w:rPr>
-        <w:t xml:space="preserve"> Определим </w:t>
+        <w:t xml:space="preserve"> </w:t>
+      </w:r>
+      <w:proofErr w:type="gramStart"/>
+      <w:r>
+        <w:rPr>
+          <w:rFonts w:eastAsiaTheme="minorEastAsia"/>
+        </w:rPr>
+        <w:t xml:space="preserve">Определим </w:t>
       </w:r>
       <m:oMath>
         <m:r>
@@ -6757,7 +6879,21 @@
         <w:rPr>
           <w:rFonts w:eastAsiaTheme="minorEastAsia"/>
         </w:rPr>
-        <w:t xml:space="preserve">. Определим </w:t>
+        <w:t>.</w:t>
+      </w:r>
+      <w:proofErr w:type="gramEnd"/>
+      <w:r>
+        <w:rPr>
+          <w:rFonts w:eastAsiaTheme="minorEastAsia"/>
+        </w:rPr>
+        <w:t xml:space="preserve"> </w:t>
+      </w:r>
+      <w:proofErr w:type="gramStart"/>
+      <w:r>
+        <w:rPr>
+          <w:rFonts w:eastAsiaTheme="minorEastAsia"/>
+        </w:rPr>
+        <w:t xml:space="preserve">Определим </w:t>
       </w:r>
       <m:oMath>
         <m:r>
@@ -6771,14 +6907,14 @@
         <w:rPr>
           <w:rFonts w:eastAsiaTheme="minorEastAsia"/>
         </w:rPr>
-        <w:t xml:space="preserve"> – стойкий шифр с псевдослучайными </w:t>
-      </w:r>
-      <w:r>
-        <w:rPr>
-          <w:rFonts w:eastAsiaTheme="minorEastAsia"/>
-        </w:rPr>
-        <w:lastRenderedPageBreak/>
-        <w:t>шифртекстами</w:t>
+        <w:t xml:space="preserve"> –</w:t>
+      </w:r>
+      <w:proofErr w:type="gramEnd"/>
+      <w:r>
+        <w:rPr>
+          <w:rFonts w:eastAsiaTheme="minorEastAsia"/>
+        </w:rPr>
+        <w:t xml:space="preserve"> стойкий шифр с псевдослучайными шифртекстами</w:t>
       </w:r>
       <w:r>
         <w:rPr>
@@ -6786,9 +6922,27 @@
         </w:rPr>
         <w:t xml:space="preserve"> (</w:t>
       </w:r>
-      <w:r>
-        <w:t>pseudo-random ciphertext secure</w:t>
-      </w:r>
+      <w:proofErr w:type="spellStart"/>
+      <w:r>
+        <w:t>pseudo-random</w:t>
+      </w:r>
+      <w:proofErr w:type="spellEnd"/>
+      <w:r>
+        <w:t xml:space="preserve"> </w:t>
+      </w:r>
+      <w:proofErr w:type="spellStart"/>
+      <w:r>
+        <w:t>ciphertext</w:t>
+      </w:r>
+      <w:proofErr w:type="spellEnd"/>
+      <w:r>
+        <w:t xml:space="preserve"> </w:t>
+      </w:r>
+      <w:proofErr w:type="spellStart"/>
+      <w:r>
+        <w:t>secure</w:t>
+      </w:r>
+      <w:proofErr w:type="spellEnd"/>
       <w:r>
         <w:t>)</w:t>
       </w:r>
@@ -6928,6 +7082,7 @@
                 <w:lang w:val="en-US"/>
               </w:rPr>
             </w:pPr>
+            <w:bookmarkStart w:id="0" w:name="_GoBack" w:colFirst="3" w:colLast="3"/>
             <w:r>
               <w:rPr>
                 <w:lang w:val="en-US"/>
@@ -6946,6 +7101,7 @@
                 <w:i/>
               </w:rPr>
             </w:pPr>
+            <w:proofErr w:type="gramStart"/>
             <w:r>
               <w:rPr>
                 <w:rFonts w:eastAsiaTheme="minorEastAsia"/>
@@ -6964,25 +7120,32 @@
               <w:rPr>
                 <w:rFonts w:eastAsiaTheme="minorEastAsia"/>
               </w:rPr>
-              <w:t xml:space="preserve"> – стойкий шифр с псевдослучайными шифртекстами</w:t>
-            </w:r>
+              <w:t xml:space="preserve"> –</w:t>
+            </w:r>
+            <w:proofErr w:type="gramEnd"/>
             <w:r>
               <w:rPr>
                 <w:rFonts w:eastAsiaTheme="minorEastAsia"/>
               </w:rPr>
-              <w:t xml:space="preserve">, то он всегда семантически стойкий </w:t>
+              <w:t xml:space="preserve"> стойкий шифр с псевдослучайными шифртекстами, то он всегда семантически стойкий </w:t>
             </w:r>
           </w:p>
         </w:tc>
         <w:tc>
           <w:tcPr>
             <w:tcW w:w="1134" w:type="dxa"/>
+            <w:tcBorders>
+              <w:right w:val="nil"/>
+            </w:tcBorders>
           </w:tcPr>
           <w:p/>
         </w:tc>
         <w:tc>
           <w:tcPr>
             <w:tcW w:w="1128" w:type="dxa"/>
+            <w:tcBorders>
+              <w:left w:val="nil"/>
+            </w:tcBorders>
           </w:tcPr>
           <w:p/>
         </w:tc>
@@ -7015,25 +7178,33 @@
               <w:rPr>
                 <w:rFonts w:eastAsiaTheme="minorEastAsia"/>
               </w:rPr>
-              <w:t xml:space="preserve">Одноразовый блокнот - </w:t>
-            </w:r>
+              <w:t xml:space="preserve">Одноразовый блокнот - стойкий шифр с псевдослучайными </w:t>
+            </w:r>
+            <w:proofErr w:type="spellStart"/>
             <w:r>
               <w:rPr>
                 <w:rFonts w:eastAsiaTheme="minorEastAsia"/>
               </w:rPr>
-              <w:t>стойкий шифр с псевдослучайными шифртекстами</w:t>
-            </w:r>
+              <w:t>шифртекстами</w:t>
+            </w:r>
+            <w:proofErr w:type="spellEnd"/>
           </w:p>
         </w:tc>
         <w:tc>
           <w:tcPr>
             <w:tcW w:w="1134" w:type="dxa"/>
+            <w:tcBorders>
+              <w:right w:val="nil"/>
+            </w:tcBorders>
           </w:tcPr>
           <w:p/>
         </w:tc>
         <w:tc>
           <w:tcPr>
             <w:tcW w:w="1128" w:type="dxa"/>
+            <w:tcBorders>
+              <w:left w:val="nil"/>
+            </w:tcBorders>
           </w:tcPr>
           <w:p/>
         </w:tc>
@@ -7063,13 +7234,30 @@
               <w:rPr>
                 <w:rFonts w:ascii="Calibri" w:eastAsia="Calibri" w:hAnsi="Calibri" w:cs="Times New Roman"/>
               </w:rPr>
-              <w:t>Невозможно построить шифр, который будет семантически стойким, но не стойким с псевдослучайными шифртекстами.</w:t>
+              <w:t xml:space="preserve">Невозможно построить шифр, который будет семантически стойким, но не стойким с псевдослучайными </w:t>
+            </w:r>
+            <w:proofErr w:type="spellStart"/>
+            <w:r>
+              <w:rPr>
+                <w:rFonts w:ascii="Calibri" w:eastAsia="Calibri" w:hAnsi="Calibri" w:cs="Times New Roman"/>
+              </w:rPr>
+              <w:t>шифртекстами</w:t>
+            </w:r>
+            <w:proofErr w:type="spellEnd"/>
+            <w:r>
+              <w:rPr>
+                <w:rFonts w:ascii="Calibri" w:eastAsia="Calibri" w:hAnsi="Calibri" w:cs="Times New Roman"/>
+              </w:rPr>
+              <w:t>.</w:t>
             </w:r>
           </w:p>
         </w:tc>
         <w:tc>
           <w:tcPr>
             <w:tcW w:w="1134" w:type="dxa"/>
+            <w:tcBorders>
+              <w:right w:val="nil"/>
+            </w:tcBorders>
           </w:tcPr>
           <w:p>
             <w:pPr>
@@ -7080,6 +7268,9 @@
         <w:tc>
           <w:tcPr>
             <w:tcW w:w="1128" w:type="dxa"/>
+            <w:tcBorders>
+              <w:left w:val="nil"/>
+            </w:tcBorders>
           </w:tcPr>
           <w:p>
             <w:pPr>
@@ -7088,6 +7279,7 @@
           </w:p>
         </w:tc>
       </w:tr>
+      <w:bookmarkEnd w:id="0"/>
       <w:tr>
         <w:tc>
           <w:tcPr>
@@ -7172,7 +7364,7 @@
 </file>
 
 <file path=word/numbering.xml><?xml version="1.0" encoding="utf-8"?>
-<w:numbering xmlns:wpc="http://schemas.microsoft.com/office/word/2010/wordprocessingCanvas" xmlns:cx="http://schemas.microsoft.com/office/drawing/2014/chartex" xmlns:mc="http://schemas.openxmlformats.org/markup-compatibility/2006" xmlns:o="urn:schemas-microsoft-com:office:office" xmlns:r="http://schemas.openxmlformats.org/officeDocument/2006/relationships" xmlns:m="http://schemas.openxmlformats.org/officeDocument/2006/math" xmlns:v="urn:schemas-microsoft-com:vml" xmlns:wp14="http://schemas.microsoft.com/office/word/2010/wordprocessingDrawing" xmlns:wp="http://schemas.openxmlformats.org/drawingml/2006/wordprocessingDrawing" xmlns:w10="urn:schemas-microsoft-com:office:word" xmlns:w="http://schemas.openxmlformats.org/wordprocessingml/2006/main" xmlns:w14="http://schemas.microsoft.com/office/word/2010/wordml" xmlns:w15="http://schemas.microsoft.com/office/word/2012/wordml" xmlns:w16se="http://schemas.microsoft.com/office/word/2015/wordml/symex" xmlns:wpg="http://schemas.microsoft.com/office/word/2010/wordprocessingGroup" xmlns:wpi="http://schemas.microsoft.com/office/word/2010/wordprocessingInk" xmlns:wne="http://schemas.microsoft.com/office/word/2006/wordml" xmlns:wps="http://schemas.microsoft.com/office/word/2010/wordprocessingShape" mc:Ignorable="w14 w15 w16se wp14">
+<w:numbering xmlns:wpc="http://schemas.microsoft.com/office/word/2010/wordprocessingCanvas" xmlns:mc="http://schemas.openxmlformats.org/markup-compatibility/2006" xmlns:o="urn:schemas-microsoft-com:office:office" xmlns:r="http://schemas.openxmlformats.org/officeDocument/2006/relationships" xmlns:m="http://schemas.openxmlformats.org/officeDocument/2006/math" xmlns:v="urn:schemas-microsoft-com:vml" xmlns:wp14="http://schemas.microsoft.com/office/word/2010/wordprocessingDrawing" xmlns:wp="http://schemas.openxmlformats.org/drawingml/2006/wordprocessingDrawing" xmlns:w10="urn:schemas-microsoft-com:office:word" xmlns:w="http://schemas.openxmlformats.org/wordprocessingml/2006/main" xmlns:w14="http://schemas.microsoft.com/office/word/2010/wordml" xmlns:w15="http://schemas.microsoft.com/office/word/2012/wordml" xmlns:wpg="http://schemas.microsoft.com/office/word/2010/wordprocessingGroup" xmlns:wpi="http://schemas.microsoft.com/office/word/2010/wordprocessingInk" xmlns:wne="http://schemas.microsoft.com/office/word/2006/wordml" xmlns:wps="http://schemas.microsoft.com/office/word/2010/wordprocessingShape" mc:Ignorable="w14 w15 wp14">
   <w:abstractNum w:abstractNumId="0" w15:restartNumberingAfterBreak="0">
     <w:nsid w:val="035927E2"/>
     <w:multiLevelType w:val="hybridMultilevel"/>
@@ -7361,7 +7553,7 @@
 </file>
 
 <file path=word/styles.xml><?xml version="1.0" encoding="utf-8"?>
-<w:styles xmlns:mc="http://schemas.openxmlformats.org/markup-compatibility/2006" xmlns:r="http://schemas.openxmlformats.org/officeDocument/2006/relationships" xmlns:w="http://schemas.openxmlformats.org/wordprocessingml/2006/main" xmlns:w14="http://schemas.microsoft.com/office/word/2010/wordml" xmlns:w15="http://schemas.microsoft.com/office/word/2012/wordml" xmlns:w16se="http://schemas.microsoft.com/office/word/2015/wordml/symex" mc:Ignorable="w14 w15 w16se">
+<w:styles xmlns:mc="http://schemas.openxmlformats.org/markup-compatibility/2006" xmlns:r="http://schemas.openxmlformats.org/officeDocument/2006/relationships" xmlns:w="http://schemas.openxmlformats.org/wordprocessingml/2006/main" xmlns:w14="http://schemas.microsoft.com/office/word/2010/wordml" xmlns:w15="http://schemas.microsoft.com/office/word/2012/wordml" mc:Ignorable="w14 w15">
   <w:docDefaults>
     <w:rPrDefault>
       <w:rPr>
@@ -7757,6 +7949,7 @@
   <w:style w:type="character" w:default="1" w:styleId="a0">
     <w:name w:val="Default Paragraph Font"/>
     <w:uiPriority w:val="1"/>
+    <w:semiHidden/>
     <w:unhideWhenUsed/>
   </w:style>
   <w:style w:type="table" w:default="1" w:styleId="a1">
@@ -7859,6 +8052,36 @@
     <w:name w:val="mspace"/>
     <w:basedOn w:val="a0"/>
     <w:rsid w:val="0076084E"/>
+  </w:style>
+  <w:style w:type="paragraph" w:styleId="a6">
+    <w:name w:val="Balloon Text"/>
+    <w:basedOn w:val="a"/>
+    <w:link w:val="a7"/>
+    <w:uiPriority w:val="99"/>
+    <w:semiHidden/>
+    <w:unhideWhenUsed/>
+    <w:rsid w:val="00C32423"/>
+    <w:pPr>
+      <w:spacing w:after="0" w:line="240" w:lineRule="auto"/>
+    </w:pPr>
+    <w:rPr>
+      <w:rFonts w:ascii="Segoe UI" w:hAnsi="Segoe UI" w:cs="Segoe UI"/>
+      <w:sz w:val="18"/>
+      <w:szCs w:val="18"/>
+    </w:rPr>
+  </w:style>
+  <w:style w:type="character" w:customStyle="1" w:styleId="a7">
+    <w:name w:val="Текст выноски Знак"/>
+    <w:basedOn w:val="a0"/>
+    <w:link w:val="a6"/>
+    <w:uiPriority w:val="99"/>
+    <w:semiHidden/>
+    <w:rsid w:val="00C32423"/>
+    <w:rPr>
+      <w:rFonts w:ascii="Segoe UI" w:hAnsi="Segoe UI" w:cs="Segoe UI"/>
+      <w:sz w:val="18"/>
+      <w:szCs w:val="18"/>
+    </w:rPr>
   </w:style>
 </w:styles>
 </file>
@@ -8129,7 +8352,7 @@
 </file>
 
 <file path=customXml/itemProps1.xml><?xml version="1.0" encoding="utf-8"?>
-<ds:datastoreItem xmlns:ds="http://schemas.openxmlformats.org/officeDocument/2006/customXml" ds:itemID="{614B1765-60F8-4685-9E75-6A4CD6EC7AC4}">
+<ds:datastoreItem xmlns:ds="http://schemas.openxmlformats.org/officeDocument/2006/customXml" ds:itemID="{D76AABE5-76B3-4886-814B-91644DF96A62}">
   <ds:schemaRefs>
     <ds:schemaRef ds:uri="http://schemas.openxmlformats.org/officeDocument/2006/bibliography"/>
   </ds:schemaRefs>

--- a/Homeworks/ДомашняяРабота2.docx
+++ b/Homeworks/ДомашняяРабота2.docx
@@ -1,6 +1,6 @@
 
 <file path=word/document.xml><?xml version="1.0" encoding="utf-8"?>
-<w:document xmlns:wpc="http://schemas.microsoft.com/office/word/2010/wordprocessingCanvas" xmlns:mc="http://schemas.openxmlformats.org/markup-compatibility/2006" xmlns:o="urn:schemas-microsoft-com:office:office" xmlns:r="http://schemas.openxmlformats.org/officeDocument/2006/relationships" xmlns:m="http://schemas.openxmlformats.org/officeDocument/2006/math" xmlns:v="urn:schemas-microsoft-com:vml" xmlns:wp14="http://schemas.microsoft.com/office/word/2010/wordprocessingDrawing" xmlns:wp="http://schemas.openxmlformats.org/drawingml/2006/wordprocessingDrawing" xmlns:w10="urn:schemas-microsoft-com:office:word" xmlns:w="http://schemas.openxmlformats.org/wordprocessingml/2006/main" xmlns:w14="http://schemas.microsoft.com/office/word/2010/wordml" xmlns:w15="http://schemas.microsoft.com/office/word/2012/wordml" xmlns:wpg="http://schemas.microsoft.com/office/word/2010/wordprocessingGroup" xmlns:wpi="http://schemas.microsoft.com/office/word/2010/wordprocessingInk" xmlns:wne="http://schemas.microsoft.com/office/word/2006/wordml" xmlns:wps="http://schemas.microsoft.com/office/word/2010/wordprocessingShape" mc:Ignorable="w14 w15 wp14">
+<w:document xmlns:wpc="http://schemas.microsoft.com/office/word/2010/wordprocessingCanvas" xmlns:cx="http://schemas.microsoft.com/office/drawing/2014/chartex" xmlns:mc="http://schemas.openxmlformats.org/markup-compatibility/2006" xmlns:o="urn:schemas-microsoft-com:office:office" xmlns:r="http://schemas.openxmlformats.org/officeDocument/2006/relationships" xmlns:m="http://schemas.openxmlformats.org/officeDocument/2006/math" xmlns:v="urn:schemas-microsoft-com:vml" xmlns:wp14="http://schemas.microsoft.com/office/word/2010/wordprocessingDrawing" xmlns:wp="http://schemas.openxmlformats.org/drawingml/2006/wordprocessingDrawing" xmlns:w10="urn:schemas-microsoft-com:office:word" xmlns:w="http://schemas.openxmlformats.org/wordprocessingml/2006/main" xmlns:w14="http://schemas.microsoft.com/office/word/2010/wordml" xmlns:w15="http://schemas.microsoft.com/office/word/2012/wordml" xmlns:w16se="http://schemas.microsoft.com/office/word/2015/wordml/symex" xmlns:wpg="http://schemas.microsoft.com/office/word/2010/wordprocessingGroup" xmlns:wpi="http://schemas.microsoft.com/office/word/2010/wordprocessingInk" xmlns:wne="http://schemas.microsoft.com/office/word/2006/wordml" xmlns:wps="http://schemas.microsoft.com/office/word/2010/wordprocessingShape" mc:Ignorable="w14 w15 w16se wp14">
   <w:body>
     <w:p>
       <w:r>
@@ -1326,7 +1326,6 @@
         </w:numPr>
         <w:ind w:left="284" w:hanging="284"/>
       </w:pPr>
-      <w:proofErr w:type="gramStart"/>
       <w:r>
         <w:t xml:space="preserve">Пусть </w:t>
       </w:r>
@@ -1342,14 +1341,7 @@
         <w:rPr>
           <w:rFonts w:eastAsiaTheme="minorEastAsia"/>
         </w:rPr>
-        <w:t xml:space="preserve"> –</w:t>
-      </w:r>
-      <w:proofErr w:type="gramEnd"/>
-      <w:r>
-        <w:rPr>
-          <w:rFonts w:eastAsiaTheme="minorEastAsia"/>
-        </w:rPr>
-        <w:t xml:space="preserve"> эффективный алгоритм, позволяющий пересказывать следующий бит </w:t>
+        <w:t xml:space="preserve"> – эффективный алгоритм, позволяющий пересказывать следующий бит </w:t>
       </w:r>
       <m:oMath>
         <m:r>
@@ -1398,14 +1390,7 @@
         <w:rPr>
           <w:rFonts w:eastAsiaTheme="minorEastAsia"/>
         </w:rPr>
-        <w:t xml:space="preserve">. Т.е. </w:t>
-      </w:r>
-      <w:proofErr w:type="gramStart"/>
-      <w:r>
-        <w:rPr>
-          <w:rFonts w:eastAsiaTheme="minorEastAsia"/>
-        </w:rPr>
-        <w:t xml:space="preserve">величина </w:t>
+        <w:t xml:space="preserve">. Т.е. величина </w:t>
       </w:r>
       <m:oMath>
         <m:r>
@@ -1464,30 +1449,14 @@
           <w:rFonts w:eastAsiaTheme="minorEastAsia"/>
           <w:iCs/>
         </w:rPr>
-        <w:t xml:space="preserve"> не</w:t>
-      </w:r>
-      <w:proofErr w:type="gramEnd"/>
+        <w:t xml:space="preserve"> не пренебрежимо малая.</w:t>
+      </w:r>
       <w:r>
         <w:rPr>
           <w:rFonts w:eastAsiaTheme="minorEastAsia"/>
           <w:iCs/>
         </w:rPr>
-        <w:t xml:space="preserve"> пренебрежимо малая.</w:t>
-      </w:r>
-      <w:r>
-        <w:rPr>
-          <w:rFonts w:eastAsiaTheme="minorEastAsia"/>
-          <w:iCs/>
-        </w:rPr>
-        <w:t xml:space="preserve"> Определим игру на предсказание предыдущего бита: имя </w:t>
-      </w:r>
-      <w:proofErr w:type="gramStart"/>
-      <w:r>
-        <w:rPr>
-          <w:rFonts w:eastAsiaTheme="minorEastAsia"/>
-          <w:iCs/>
-        </w:rPr>
-        <w:t xml:space="preserve">биты </w:t>
+        <w:t xml:space="preserve"> Определим игру на предсказание предыдущего бита: имя биты </w:t>
       </w:r>
       <m:oMath>
         <m:r>
@@ -1536,21 +1505,22 @@
           </w:rPr>
           <m:t>i</m:t>
         </m:r>
+        <m:r>
+          <w:rPr>
+            <w:rFonts w:ascii="Cambria Math" w:eastAsiaTheme="minorEastAsia" w:hAnsi="Cambria Math"/>
+            <w:lang w:val="en-US"/>
+          </w:rPr>
+          <m:t>+1</m:t>
+        </m:r>
       </m:oMath>
+      <w:bookmarkStart w:id="0" w:name="_GoBack"/>
+      <w:bookmarkEnd w:id="0"/>
       <w:r>
         <w:rPr>
           <w:rFonts w:eastAsiaTheme="minorEastAsia"/>
           <w:iCs/>
         </w:rPr>
-        <w:t>]</w:t>
-      </w:r>
-      <w:proofErr w:type="gramEnd"/>
-      <w:r>
-        <w:rPr>
-          <w:rFonts w:eastAsiaTheme="minorEastAsia"/>
-          <w:iCs/>
-        </w:rPr>
-        <w:t xml:space="preserve"> предсказать бит </w:t>
+        <w:t xml:space="preserve">] предсказать бит </w:t>
       </w:r>
       <m:oMath>
         <m:r>
@@ -1565,15 +1535,7 @@
           <w:rFonts w:eastAsiaTheme="minorEastAsia"/>
           <w:iCs/>
         </w:rPr>
-        <w:t xml:space="preserve">. (определяется аналогично игре на определение следующего бита). Постройте эффективный </w:t>
-      </w:r>
-      <w:proofErr w:type="gramStart"/>
-      <w:r>
-        <w:rPr>
-          <w:rFonts w:eastAsiaTheme="minorEastAsia"/>
-          <w:iCs/>
-        </w:rPr>
-        <w:t xml:space="preserve">алгоритм </w:t>
+        <w:t xml:space="preserve">. (определяется аналогично игре на определение следующего бита). Постройте эффективный алгоритм </w:t>
       </w:r>
       <m:oMath>
         <m:r>
@@ -1588,15 +1550,7 @@
           <w:rFonts w:eastAsiaTheme="minorEastAsia"/>
           <w:iCs/>
         </w:rPr>
-        <w:t>,</w:t>
-      </w:r>
-      <w:proofErr w:type="gramEnd"/>
-      <w:r>
-        <w:rPr>
-          <w:rFonts w:eastAsiaTheme="minorEastAsia"/>
-          <w:iCs/>
-        </w:rPr>
-        <w:t xml:space="preserve"> позволяющий выиграть игру на предсказание прошлого бита, используя алгоритм </w:t>
+        <w:t xml:space="preserve">, позволяющий выиграть игру на предсказание прошлого бита, используя алгоритм </w:t>
       </w:r>
       <m:oMath>
         <m:r>
@@ -1618,15 +1572,7 @@
           <w:rFonts w:eastAsiaTheme="minorEastAsia"/>
           <w:iCs/>
         </w:rPr>
-        <w:t xml:space="preserve"> </w:t>
-      </w:r>
-      <w:proofErr w:type="gramStart"/>
-      <w:r>
-        <w:rPr>
-          <w:rFonts w:eastAsiaTheme="minorEastAsia"/>
-          <w:iCs/>
-        </w:rPr>
-        <w:t xml:space="preserve">Найдите </w:t>
+        <w:t xml:space="preserve"> Найдите </w:t>
       </w:r>
       <m:oMath>
         <m:r>
@@ -1704,31 +1650,7 @@
           <w:rFonts w:eastAsiaTheme="minorEastAsia"/>
           <w:iCs/>
         </w:rPr>
-        <w:t xml:space="preserve"> –</w:t>
-      </w:r>
-      <w:proofErr w:type="gramEnd"/>
-      <w:r>
-        <w:rPr>
-          <w:rFonts w:eastAsiaTheme="minorEastAsia"/>
-          <w:iCs/>
-        </w:rPr>
-        <w:t xml:space="preserve"> преимуще</w:t>
-      </w:r>
-      <w:proofErr w:type="spellStart"/>
-      <w:r>
-        <w:rPr>
-          <w:rFonts w:eastAsiaTheme="minorEastAsia"/>
-          <w:iCs/>
-        </w:rPr>
-        <w:t>ство</w:t>
-      </w:r>
-      <w:proofErr w:type="spellEnd"/>
-      <w:r>
-        <w:rPr>
-          <w:rFonts w:eastAsiaTheme="minorEastAsia"/>
-          <w:iCs/>
-        </w:rPr>
-        <w:t xml:space="preserve"> алгоритма </w:t>
+        <w:t xml:space="preserve"> – преимущество алгоритма </w:t>
       </w:r>
       <m:oMath>
         <m:r>
@@ -2122,11 +2044,7 @@
               </w:rPr>
             </w:pPr>
             <w:r>
-              <w:t xml:space="preserve">Если алгоритм </w:t>
-            </w:r>
-            <w:proofErr w:type="gramStart"/>
-            <w:r>
-              <w:t xml:space="preserve">противника </w:t>
+              <w:t xml:space="preserve">Если алгоритм противника </w:t>
             </w:r>
             <m:oMath>
               <m:r>
@@ -2140,14 +2058,7 @@
               <w:rPr>
                 <w:rFonts w:eastAsiaTheme="minorEastAsia"/>
               </w:rPr>
-              <w:t xml:space="preserve"> в</w:t>
-            </w:r>
-            <w:proofErr w:type="gramEnd"/>
-            <w:r>
-              <w:rPr>
-                <w:rFonts w:eastAsiaTheme="minorEastAsia"/>
-              </w:rPr>
-              <w:t xml:space="preserve"> некоторой игре</w:t>
+              <w:t xml:space="preserve"> в некоторой игре</w:t>
             </w:r>
             <w:r>
               <w:rPr>
@@ -2390,7 +2301,6 @@
                 <w:i/>
               </w:rPr>
             </w:pPr>
-            <w:proofErr w:type="gramStart"/>
             <w:r>
               <w:t xml:space="preserve">Пусть </w:t>
             </w:r>
@@ -2406,14 +2316,7 @@
               <w:rPr>
                 <w:rFonts w:eastAsiaTheme="minorEastAsia"/>
               </w:rPr>
-              <w:t xml:space="preserve"> алгоритм</w:t>
-            </w:r>
-            <w:proofErr w:type="gramEnd"/>
-            <w:r>
-              <w:rPr>
-                <w:rFonts w:eastAsiaTheme="minorEastAsia"/>
-              </w:rPr>
-              <w:t xml:space="preserve"> от параметра </w:t>
+              <w:t xml:space="preserve"> алгоритм от параметра </w:t>
             </w:r>
             <m:oMath>
               <m:r>
@@ -2433,14 +2336,7 @@
               <w:rPr>
                 <w:rFonts w:eastAsiaTheme="minorEastAsia"/>
               </w:rPr>
-              <w:t xml:space="preserve">На вход алгоритма подали вход </w:t>
-            </w:r>
-            <w:proofErr w:type="gramStart"/>
-            <w:r>
-              <w:rPr>
-                <w:rFonts w:eastAsiaTheme="minorEastAsia"/>
-              </w:rPr>
-              <w:t xml:space="preserve">длинной </w:t>
+              <w:t xml:space="preserve">На вход алгоритма подали вход длинной </w:t>
             </w:r>
             <m:oMath>
               <m:sSup>
@@ -2474,14 +2370,7 @@
               <w:rPr>
                 <w:rFonts w:eastAsiaTheme="minorEastAsia"/>
               </w:rPr>
-              <w:t>,</w:t>
-            </w:r>
-            <w:proofErr w:type="gramEnd"/>
-            <w:r>
-              <w:rPr>
-                <w:rFonts w:eastAsiaTheme="minorEastAsia"/>
-              </w:rPr>
-              <w:t xml:space="preserve"> он</w:t>
+              <w:t>, он</w:t>
             </w:r>
             <w:r>
               <w:rPr>
@@ -2614,7 +2503,6 @@
                 <w:i/>
               </w:rPr>
             </w:pPr>
-            <w:proofErr w:type="gramStart"/>
             <w:r>
               <w:t xml:space="preserve">Пусть </w:t>
             </w:r>
@@ -2630,14 +2518,7 @@
               <w:rPr>
                 <w:rFonts w:eastAsiaTheme="minorEastAsia"/>
               </w:rPr>
-              <w:t xml:space="preserve"> алгоритм</w:t>
-            </w:r>
-            <w:proofErr w:type="gramEnd"/>
-            <w:r>
-              <w:rPr>
-                <w:rFonts w:eastAsiaTheme="minorEastAsia"/>
-              </w:rPr>
-              <w:t xml:space="preserve"> от параметра </w:t>
+              <w:t xml:space="preserve"> алгоритм от параметра </w:t>
             </w:r>
             <m:oMath>
               <m:r>
@@ -2657,14 +2538,7 @@
               <w:rPr>
                 <w:rFonts w:eastAsiaTheme="minorEastAsia"/>
               </w:rPr>
-              <w:t xml:space="preserve">На вход алгоритма подали вход </w:t>
-            </w:r>
-            <w:proofErr w:type="gramStart"/>
-            <w:r>
-              <w:rPr>
-                <w:rFonts w:eastAsiaTheme="minorEastAsia"/>
-              </w:rPr>
-              <w:t xml:space="preserve">длинной </w:t>
+              <w:t xml:space="preserve">На вход алгоритма подали вход длинной </w:t>
             </w:r>
             <m:oMath>
               <m:r>
@@ -2678,14 +2552,7 @@
               <w:rPr>
                 <w:rFonts w:eastAsiaTheme="minorEastAsia"/>
               </w:rPr>
-              <w:t>,</w:t>
-            </w:r>
-            <w:proofErr w:type="gramEnd"/>
-            <w:r>
-              <w:rPr>
-                <w:rFonts w:eastAsiaTheme="minorEastAsia"/>
-              </w:rPr>
-              <w:t xml:space="preserve"> он детерминированно выполнился за время </w:t>
+              <w:t xml:space="preserve">, он детерминированно выполнился за время </w:t>
             </w:r>
             <m:oMath>
               <m:r>
@@ -2994,7 +2861,6 @@
                 <w:i/>
               </w:rPr>
             </w:pPr>
-            <w:proofErr w:type="gramStart"/>
             <w:r>
               <w:t xml:space="preserve">Если </w:t>
             </w:r>
@@ -3010,14 +2876,7 @@
               <w:rPr>
                 <w:rFonts w:eastAsiaTheme="minorEastAsia"/>
               </w:rPr>
-              <w:t xml:space="preserve"> и</w:t>
-            </w:r>
-            <w:proofErr w:type="gramEnd"/>
-            <w:r>
-              <w:rPr>
-                <w:rFonts w:eastAsiaTheme="minorEastAsia"/>
-              </w:rPr>
-              <w:t xml:space="preserve"> </w:t>
+              <w:t xml:space="preserve"> и </w:t>
             </w:r>
             <m:oMath>
               <m:r>
@@ -3281,7 +3140,6 @@
           <w:rFonts w:eastAsiaTheme="minorEastAsia"/>
         </w:rPr>
       </w:pPr>
-      <w:proofErr w:type="gramStart"/>
       <w:r>
         <w:t xml:space="preserve">Пусть </w:t>
       </w:r>
@@ -3337,14 +3195,7 @@
         <w:rPr>
           <w:rFonts w:eastAsiaTheme="minorEastAsia"/>
         </w:rPr>
-        <w:t xml:space="preserve"> –</w:t>
-      </w:r>
-      <w:proofErr w:type="gramEnd"/>
-      <w:r>
-        <w:rPr>
-          <w:rFonts w:eastAsiaTheme="minorEastAsia"/>
-        </w:rPr>
-        <w:t xml:space="preserve"> </w:t>
+        <w:t xml:space="preserve"> – </w:t>
       </w:r>
       <w:r>
         <w:rPr>
@@ -3369,14 +3220,7 @@
         <w:rPr>
           <w:rFonts w:eastAsiaTheme="minorEastAsia"/>
         </w:rPr>
-        <w:t xml:space="preserve"> </w:t>
-      </w:r>
-      <w:proofErr w:type="gramStart"/>
-      <w:r>
-        <w:rPr>
-          <w:rFonts w:eastAsiaTheme="minorEastAsia"/>
-        </w:rPr>
-        <w:t xml:space="preserve">Пусть </w:t>
+        <w:t xml:space="preserve"> Пусть </w:t>
       </w:r>
       <m:oMath>
         <m:sSup>
@@ -3562,14 +3406,7 @@
         <w:rPr>
           <w:rFonts w:eastAsiaTheme="minorEastAsia"/>
         </w:rPr>
-        <w:t>,</w:t>
-      </w:r>
-      <w:proofErr w:type="gramEnd"/>
-      <w:r>
-        <w:rPr>
-          <w:rFonts w:eastAsiaTheme="minorEastAsia"/>
-        </w:rPr>
-        <w:t xml:space="preserve"> где </w:t>
+        <w:t xml:space="preserve">, где </w:t>
       </w:r>
       <m:oMath>
         <m:r>
@@ -3813,14 +3650,7 @@
         <w:rPr>
           <w:rFonts w:eastAsiaTheme="minorEastAsia"/>
         </w:rPr>
-        <w:t xml:space="preserve">Каково преимущество </w:t>
-      </w:r>
-      <w:proofErr w:type="gramStart"/>
-      <w:r>
-        <w:rPr>
-          <w:rFonts w:eastAsiaTheme="minorEastAsia"/>
-        </w:rPr>
-        <w:t xml:space="preserve">алгоритма </w:t>
+        <w:t xml:space="preserve">Каково преимущество алгоритма </w:t>
       </w:r>
       <m:oMath>
         <m:r>
@@ -3834,14 +3664,7 @@
         <w:rPr>
           <w:rFonts w:eastAsiaTheme="minorEastAsia"/>
         </w:rPr>
-        <w:t>?</w:t>
-      </w:r>
-      <w:proofErr w:type="gramEnd"/>
-      <w:r>
-        <w:rPr>
-          <w:rFonts w:eastAsiaTheme="minorEastAsia"/>
-        </w:rPr>
-        <w:t xml:space="preserve"> (</w:t>
+        <w:t>? (</w:t>
       </w:r>
       <m:oMath>
         <m:r>
@@ -4041,7 +3864,6 @@
           <w:rFonts w:eastAsiaTheme="minorEastAsia"/>
         </w:rPr>
       </w:pPr>
-      <w:proofErr w:type="gramStart"/>
       <w:r>
         <w:t xml:space="preserve">Пусть </w:t>
       </w:r>
@@ -4098,14 +3920,7 @@
         <w:rPr>
           <w:rFonts w:eastAsiaTheme="minorEastAsia"/>
         </w:rPr>
-        <w:t xml:space="preserve"> –</w:t>
-      </w:r>
-      <w:proofErr w:type="gramEnd"/>
-      <w:r>
-        <w:rPr>
-          <w:rFonts w:eastAsiaTheme="minorEastAsia"/>
-        </w:rPr>
-        <w:t xml:space="preserve"> </w:t>
+        <w:t xml:space="preserve"> – </w:t>
       </w:r>
       <w:r>
         <w:rPr>
@@ -4246,14 +4061,7 @@
         <w:rPr>
           <w:rFonts w:eastAsiaTheme="minorEastAsia"/>
         </w:rPr>
-        <w:t xml:space="preserve">Является </w:t>
-      </w:r>
-      <w:proofErr w:type="gramStart"/>
-      <w:r>
-        <w:rPr>
-          <w:rFonts w:eastAsiaTheme="minorEastAsia"/>
-        </w:rPr>
-        <w:t xml:space="preserve">ли </w:t>
+        <w:t xml:space="preserve">Является ли </w:t>
       </w:r>
       <m:oMath>
         <m:sSup>
@@ -4567,7 +4375,6 @@
         </w:rPr>
         <w:t>абсолютно</w:t>
       </w:r>
-      <w:proofErr w:type="gramEnd"/>
       <w:r>
         <w:rPr>
           <w:rFonts w:eastAsiaTheme="minorEastAsia"/>
@@ -4716,7 +4523,6 @@
           <w:rFonts w:eastAsiaTheme="minorEastAsia"/>
         </w:rPr>
       </w:pPr>
-      <w:proofErr w:type="gramStart"/>
       <w:r>
         <w:rPr>
           <w:rFonts w:eastAsiaTheme="minorEastAsia"/>
@@ -4823,7 +4629,6 @@
         </w:rPr>
         <w:t xml:space="preserve"> –</w:t>
       </w:r>
-      <w:proofErr w:type="gramEnd"/>
       <w:r>
         <w:rPr>
           <w:rFonts w:eastAsiaTheme="minorEastAsia"/>
@@ -5041,13 +4846,7 @@
                   <w:rPr>
                     <w:rFonts w:ascii="Cambria Math" w:hAnsi="Cambria Math"/>
                   </w:rPr>
-                  <m:t>(k)</m:t>
-                </m:r>
-                <m:r>
-                  <w:rPr>
-                    <w:rFonts w:ascii="Cambria Math" w:hAnsi="Cambria Math"/>
-                  </w:rPr>
-                  <m:t>=G</m:t>
+                  <m:t>(k)=G</m:t>
                 </m:r>
                 <m:d>
                   <m:dPr>
@@ -6239,14 +6038,7 @@
         <w:rPr>
           <w:rFonts w:eastAsiaTheme="minorEastAsia"/>
         </w:rPr>
-        <w:t xml:space="preserve"> –шифр </w:t>
-      </w:r>
-      <w:proofErr w:type="gramStart"/>
-      <w:r>
-        <w:rPr>
-          <w:rFonts w:eastAsiaTheme="minorEastAsia"/>
-        </w:rPr>
-        <w:t xml:space="preserve">на </w:t>
+        <w:t xml:space="preserve"> –шифр на </w:t>
       </w:r>
       <m:oMath>
         <m:d>
@@ -6272,21 +6064,7 @@
         <w:rPr>
           <w:rFonts w:eastAsiaTheme="minorEastAsia"/>
         </w:rPr>
-        <w:t>.</w:t>
-      </w:r>
-      <w:proofErr w:type="gramEnd"/>
-      <w:r>
-        <w:rPr>
-          <w:rFonts w:eastAsiaTheme="minorEastAsia"/>
-        </w:rPr>
-        <w:t xml:space="preserve"> Пусть имеется возможность случайно выбирать шифртекст равновероятно </w:t>
-      </w:r>
-      <w:proofErr w:type="gramStart"/>
-      <w:r>
-        <w:rPr>
-          <w:rFonts w:eastAsiaTheme="minorEastAsia"/>
-        </w:rPr>
-        <w:t xml:space="preserve">из </w:t>
+        <w:t xml:space="preserve">. Пусть имеется возможность случайно выбирать шифртекст равновероятно из </w:t>
       </w:r>
       <m:oMath>
         <m:r>
@@ -6300,21 +6078,7 @@
         <w:rPr>
           <w:rFonts w:eastAsiaTheme="minorEastAsia"/>
         </w:rPr>
-        <w:t>.</w:t>
-      </w:r>
-      <w:proofErr w:type="gramEnd"/>
-      <w:r>
-        <w:rPr>
-          <w:rFonts w:eastAsiaTheme="minorEastAsia"/>
-        </w:rPr>
-        <w:t xml:space="preserve"> Рассмотрим игру: Противник посылает </w:t>
-      </w:r>
-      <w:proofErr w:type="gramStart"/>
-      <w:r>
-        <w:rPr>
-          <w:rFonts w:eastAsiaTheme="minorEastAsia"/>
-        </w:rPr>
-        <w:t xml:space="preserve">сообщение </w:t>
+        <w:t xml:space="preserve">. Рассмотрим игру: Противник посылает сообщение </w:t>
       </w:r>
       <m:oMath>
         <m:r>
@@ -6328,14 +6092,7 @@
         <w:rPr>
           <w:rFonts w:eastAsiaTheme="minorEastAsia"/>
         </w:rPr>
-        <w:t xml:space="preserve"> претенденту</w:t>
-      </w:r>
-      <w:proofErr w:type="gramEnd"/>
-      <w:r>
-        <w:rPr>
-          <w:rFonts w:eastAsiaTheme="minorEastAsia"/>
-        </w:rPr>
-        <w:t xml:space="preserve">. Претендент вычисляет </w:t>
+        <w:t xml:space="preserve"> претенденту. Претендент вычисляет </w:t>
       </w:r>
       <m:oMath>
         <m:r>
@@ -6664,14 +6421,7 @@
         <w:rPr>
           <w:rFonts w:eastAsiaTheme="minorEastAsia"/>
         </w:rPr>
-        <w:t xml:space="preserve"> и </w:t>
-      </w:r>
-      <w:proofErr w:type="gramStart"/>
-      <w:r>
-        <w:rPr>
-          <w:rFonts w:eastAsiaTheme="minorEastAsia"/>
-        </w:rPr>
-        <w:t xml:space="preserve">отправляет </w:t>
+        <w:t xml:space="preserve"> и отправляет </w:t>
       </w:r>
       <m:oMath>
         <m:r>
@@ -6685,28 +6435,7 @@
         <w:rPr>
           <w:rFonts w:eastAsiaTheme="minorEastAsia"/>
         </w:rPr>
-        <w:t xml:space="preserve"> противнику</w:t>
-      </w:r>
-      <w:proofErr w:type="gramEnd"/>
-      <w:r>
-        <w:rPr>
-          <w:rFonts w:eastAsiaTheme="minorEastAsia"/>
-        </w:rPr>
-        <w:t>, который затем вычис</w:t>
-      </w:r>
-      <w:proofErr w:type="spellStart"/>
-      <w:r>
-        <w:rPr>
-          <w:rFonts w:eastAsiaTheme="minorEastAsia"/>
-        </w:rPr>
-        <w:t>ляет</w:t>
-      </w:r>
-      <w:proofErr w:type="spellEnd"/>
-      <w:r>
-        <w:rPr>
-          <w:rFonts w:eastAsiaTheme="minorEastAsia"/>
-        </w:rPr>
-        <w:t xml:space="preserve"> бит </w:t>
+        <w:t xml:space="preserve"> противнику, который затем вычисляет бит </w:t>
       </w:r>
       <m:oMath>
         <m:sSup>
@@ -6752,14 +6481,7 @@
         <w:rPr>
           <w:rFonts w:eastAsiaTheme="minorEastAsia"/>
         </w:rPr>
-        <w:t xml:space="preserve"> </w:t>
-      </w:r>
-      <w:proofErr w:type="gramStart"/>
-      <w:r>
-        <w:rPr>
-          <w:rFonts w:eastAsiaTheme="minorEastAsia"/>
-        </w:rPr>
-        <w:t xml:space="preserve">Определим </w:t>
+        <w:t xml:space="preserve"> Определим </w:t>
       </w:r>
       <m:oMath>
         <m:r>
@@ -6879,21 +6601,7 @@
         <w:rPr>
           <w:rFonts w:eastAsiaTheme="minorEastAsia"/>
         </w:rPr>
-        <w:t>.</w:t>
-      </w:r>
-      <w:proofErr w:type="gramEnd"/>
-      <w:r>
-        <w:rPr>
-          <w:rFonts w:eastAsiaTheme="minorEastAsia"/>
-        </w:rPr>
-        <w:t xml:space="preserve"> </w:t>
-      </w:r>
-      <w:proofErr w:type="gramStart"/>
-      <w:r>
-        <w:rPr>
-          <w:rFonts w:eastAsiaTheme="minorEastAsia"/>
-        </w:rPr>
-        <w:t xml:space="preserve">Определим </w:t>
+        <w:t xml:space="preserve">. Определим </w:t>
       </w:r>
       <m:oMath>
         <m:r>
@@ -6907,15 +6615,16 @@
         <w:rPr>
           <w:rFonts w:eastAsiaTheme="minorEastAsia"/>
         </w:rPr>
-        <w:t xml:space="preserve"> –</w:t>
-      </w:r>
-      <w:proofErr w:type="gramEnd"/>
+        <w:t xml:space="preserve"> – стойкий шифр с псевдослучайными </w:t>
+      </w:r>
+      <w:proofErr w:type="spellStart"/>
       <w:r>
         <w:rPr>
           <w:rFonts w:eastAsiaTheme="minorEastAsia"/>
         </w:rPr>
-        <w:t xml:space="preserve"> стойкий шифр с псевдослучайными шифртекстами</w:t>
-      </w:r>
+        <w:t>шифртекстами</w:t>
+      </w:r>
+      <w:proofErr w:type="spellEnd"/>
       <w:r>
         <w:rPr>
           <w:rFonts w:eastAsiaTheme="minorEastAsia"/>
@@ -7082,7 +6791,6 @@
                 <w:lang w:val="en-US"/>
               </w:rPr>
             </w:pPr>
-            <w:bookmarkStart w:id="0" w:name="_GoBack" w:colFirst="3" w:colLast="3"/>
             <w:r>
               <w:rPr>
                 <w:lang w:val="en-US"/>
@@ -7101,7 +6809,6 @@
                 <w:i/>
               </w:rPr>
             </w:pPr>
-            <w:proofErr w:type="gramStart"/>
             <w:r>
               <w:rPr>
                 <w:rFonts w:eastAsiaTheme="minorEastAsia"/>
@@ -7120,14 +6827,7 @@
               <w:rPr>
                 <w:rFonts w:eastAsiaTheme="minorEastAsia"/>
               </w:rPr>
-              <w:t xml:space="preserve"> –</w:t>
-            </w:r>
-            <w:proofErr w:type="gramEnd"/>
-            <w:r>
-              <w:rPr>
-                <w:rFonts w:eastAsiaTheme="minorEastAsia"/>
-              </w:rPr>
-              <w:t xml:space="preserve"> стойкий шифр с псевдослучайными шифртекстами, то он всегда семантически стойкий </w:t>
+              <w:t xml:space="preserve"> – стойкий шифр с псевдослучайными шифртекстами, то он всегда семантически стойкий </w:t>
             </w:r>
           </w:p>
         </w:tc>
@@ -7279,7 +6979,6 @@
           </w:p>
         </w:tc>
       </w:tr>
-      <w:bookmarkEnd w:id="0"/>
       <w:tr>
         <w:tc>
           <w:tcPr>
@@ -7364,7 +7063,7 @@
 </file>
 
 <file path=word/numbering.xml><?xml version="1.0" encoding="utf-8"?>
-<w:numbering xmlns:wpc="http://schemas.microsoft.com/office/word/2010/wordprocessingCanvas" xmlns:mc="http://schemas.openxmlformats.org/markup-compatibility/2006" xmlns:o="urn:schemas-microsoft-com:office:office" xmlns:r="http://schemas.openxmlformats.org/officeDocument/2006/relationships" xmlns:m="http://schemas.openxmlformats.org/officeDocument/2006/math" xmlns:v="urn:schemas-microsoft-com:vml" xmlns:wp14="http://schemas.microsoft.com/office/word/2010/wordprocessingDrawing" xmlns:wp="http://schemas.openxmlformats.org/drawingml/2006/wordprocessingDrawing" xmlns:w10="urn:schemas-microsoft-com:office:word" xmlns:w="http://schemas.openxmlformats.org/wordprocessingml/2006/main" xmlns:w14="http://schemas.microsoft.com/office/word/2010/wordml" xmlns:w15="http://schemas.microsoft.com/office/word/2012/wordml" xmlns:wpg="http://schemas.microsoft.com/office/word/2010/wordprocessingGroup" xmlns:wpi="http://schemas.microsoft.com/office/word/2010/wordprocessingInk" xmlns:wne="http://schemas.microsoft.com/office/word/2006/wordml" xmlns:wps="http://schemas.microsoft.com/office/word/2010/wordprocessingShape" mc:Ignorable="w14 w15 wp14">
+<w:numbering xmlns:wpc="http://schemas.microsoft.com/office/word/2010/wordprocessingCanvas" xmlns:cx="http://schemas.microsoft.com/office/drawing/2014/chartex" xmlns:mc="http://schemas.openxmlformats.org/markup-compatibility/2006" xmlns:o="urn:schemas-microsoft-com:office:office" xmlns:r="http://schemas.openxmlformats.org/officeDocument/2006/relationships" xmlns:m="http://schemas.openxmlformats.org/officeDocument/2006/math" xmlns:v="urn:schemas-microsoft-com:vml" xmlns:wp14="http://schemas.microsoft.com/office/word/2010/wordprocessingDrawing" xmlns:wp="http://schemas.openxmlformats.org/drawingml/2006/wordprocessingDrawing" xmlns:w10="urn:schemas-microsoft-com:office:word" xmlns:w="http://schemas.openxmlformats.org/wordprocessingml/2006/main" xmlns:w14="http://schemas.microsoft.com/office/word/2010/wordml" xmlns:w15="http://schemas.microsoft.com/office/word/2012/wordml" xmlns:w16se="http://schemas.microsoft.com/office/word/2015/wordml/symex" xmlns:wpg="http://schemas.microsoft.com/office/word/2010/wordprocessingGroup" xmlns:wpi="http://schemas.microsoft.com/office/word/2010/wordprocessingInk" xmlns:wne="http://schemas.microsoft.com/office/word/2006/wordml" xmlns:wps="http://schemas.microsoft.com/office/word/2010/wordprocessingShape" mc:Ignorable="w14 w15 w16se wp14">
   <w:abstractNum w:abstractNumId="0" w15:restartNumberingAfterBreak="0">
     <w:nsid w:val="035927E2"/>
     <w:multiLevelType w:val="hybridMultilevel"/>
@@ -7553,7 +7252,7 @@
 </file>
 
 <file path=word/styles.xml><?xml version="1.0" encoding="utf-8"?>
-<w:styles xmlns:mc="http://schemas.openxmlformats.org/markup-compatibility/2006" xmlns:r="http://schemas.openxmlformats.org/officeDocument/2006/relationships" xmlns:w="http://schemas.openxmlformats.org/wordprocessingml/2006/main" xmlns:w14="http://schemas.microsoft.com/office/word/2010/wordml" xmlns:w15="http://schemas.microsoft.com/office/word/2012/wordml" mc:Ignorable="w14 w15">
+<w:styles xmlns:mc="http://schemas.openxmlformats.org/markup-compatibility/2006" xmlns:r="http://schemas.openxmlformats.org/officeDocument/2006/relationships" xmlns:w="http://schemas.openxmlformats.org/wordprocessingml/2006/main" xmlns:w14="http://schemas.microsoft.com/office/word/2010/wordml" xmlns:w15="http://schemas.microsoft.com/office/word/2012/wordml" xmlns:w16se="http://schemas.microsoft.com/office/word/2015/wordml/symex" mc:Ignorable="w14 w15 w16se">
   <w:docDefaults>
     <w:rPrDefault>
       <w:rPr>
@@ -8352,7 +8051,7 @@
 </file>
 
 <file path=customXml/itemProps1.xml><?xml version="1.0" encoding="utf-8"?>
-<ds:datastoreItem xmlns:ds="http://schemas.openxmlformats.org/officeDocument/2006/customXml" ds:itemID="{D76AABE5-76B3-4886-814B-91644DF96A62}">
+<ds:datastoreItem xmlns:ds="http://schemas.openxmlformats.org/officeDocument/2006/customXml" ds:itemID="{06233758-E821-48A2-A0A1-E7FCCA666E7C}">
   <ds:schemaRefs>
     <ds:schemaRef ds:uri="http://schemas.openxmlformats.org/officeDocument/2006/bibliography"/>
   </ds:schemaRefs>

--- a/Homeworks/ДомашняяРабота2.docx
+++ b/Homeworks/ДомашняяРабота2.docx
@@ -1,6 +1,6 @@
 
 <file path=word/document.xml><?xml version="1.0" encoding="utf-8"?>
-<w:document xmlns:wpc="http://schemas.microsoft.com/office/word/2010/wordprocessingCanvas" xmlns:cx="http://schemas.microsoft.com/office/drawing/2014/chartex" xmlns:mc="http://schemas.openxmlformats.org/markup-compatibility/2006" xmlns:o="urn:schemas-microsoft-com:office:office" xmlns:r="http://schemas.openxmlformats.org/officeDocument/2006/relationships" xmlns:m="http://schemas.openxmlformats.org/officeDocument/2006/math" xmlns:v="urn:schemas-microsoft-com:vml" xmlns:wp14="http://schemas.microsoft.com/office/word/2010/wordprocessingDrawing" xmlns:wp="http://schemas.openxmlformats.org/drawingml/2006/wordprocessingDrawing" xmlns:w10="urn:schemas-microsoft-com:office:word" xmlns:w="http://schemas.openxmlformats.org/wordprocessingml/2006/main" xmlns:w14="http://schemas.microsoft.com/office/word/2010/wordml" xmlns:w15="http://schemas.microsoft.com/office/word/2012/wordml" xmlns:w16se="http://schemas.microsoft.com/office/word/2015/wordml/symex" xmlns:wpg="http://schemas.microsoft.com/office/word/2010/wordprocessingGroup" xmlns:wpi="http://schemas.microsoft.com/office/word/2010/wordprocessingInk" xmlns:wne="http://schemas.microsoft.com/office/word/2006/wordml" xmlns:wps="http://schemas.microsoft.com/office/word/2010/wordprocessingShape" mc:Ignorable="w14 w15 w16se wp14">
+<w:document xmlns:wpc="http://schemas.microsoft.com/office/word/2010/wordprocessingCanvas" xmlns:mc="http://schemas.openxmlformats.org/markup-compatibility/2006" xmlns:o="urn:schemas-microsoft-com:office:office" xmlns:r="http://schemas.openxmlformats.org/officeDocument/2006/relationships" xmlns:m="http://schemas.openxmlformats.org/officeDocument/2006/math" xmlns:v="urn:schemas-microsoft-com:vml" xmlns:wp14="http://schemas.microsoft.com/office/word/2010/wordprocessingDrawing" xmlns:wp="http://schemas.openxmlformats.org/drawingml/2006/wordprocessingDrawing" xmlns:w10="urn:schemas-microsoft-com:office:word" xmlns:w="http://schemas.openxmlformats.org/wordprocessingml/2006/main" xmlns:w14="http://schemas.microsoft.com/office/word/2010/wordml" xmlns:w15="http://schemas.microsoft.com/office/word/2012/wordml" xmlns:wpg="http://schemas.microsoft.com/office/word/2010/wordprocessingGroup" xmlns:wpi="http://schemas.microsoft.com/office/word/2010/wordprocessingInk" xmlns:wne="http://schemas.microsoft.com/office/word/2006/wordml" xmlns:wps="http://schemas.microsoft.com/office/word/2010/wordprocessingShape" mc:Ignorable="w14 w15 wp14">
   <w:body>
     <w:p>
       <w:r>
@@ -41,14 +41,12 @@
       <w:r>
         <w:t xml:space="preserve"> (</w:t>
       </w:r>
-      <w:proofErr w:type="spellStart"/>
       <w:r>
         <w:rPr>
           <w:lang w:val="en-US"/>
         </w:rPr>
         <w:t>negl</w:t>
       </w:r>
-      <w:proofErr w:type="spellEnd"/>
       <w:r>
         <w:t>), супер-полиномиальные (</w:t>
       </w:r>
@@ -59,15 +57,7 @@
         <w:t>sup</w:t>
       </w:r>
       <w:r>
-        <w:t xml:space="preserve">) и </w:t>
-      </w:r>
-      <w:proofErr w:type="spellStart"/>
-      <w:r>
-        <w:t>полиномиально</w:t>
-      </w:r>
-      <w:proofErr w:type="spellEnd"/>
-      <w:r>
-        <w:t>-ограниченные (</w:t>
+        <w:t>) и полиномиально-ограниченные (</w:t>
       </w:r>
       <w:r>
         <w:rPr>
@@ -161,14 +151,12 @@
             <w:tcW w:w="732" w:type="dxa"/>
           </w:tcPr>
           <w:p>
-            <w:proofErr w:type="spellStart"/>
             <w:r>
               <w:rPr>
                 <w:lang w:val="en-US"/>
               </w:rPr>
               <w:t>negl</w:t>
             </w:r>
-            <w:proofErr w:type="spellEnd"/>
           </w:p>
         </w:tc>
         <w:tc>
@@ -1097,14 +1085,12 @@
                 <w:lang w:val="en-US"/>
               </w:rPr>
             </w:pPr>
-            <w:proofErr w:type="spellStart"/>
             <w:r>
               <w:rPr>
                 <w:lang w:val="en-US"/>
               </w:rPr>
               <w:t>i</w:t>
             </w:r>
-            <w:proofErr w:type="spellEnd"/>
           </w:p>
         </w:tc>
         <w:tc>
@@ -1264,15 +1250,15 @@
           <w:p>
             <w:pPr>
               <w:jc w:val="center"/>
-              <w:rPr>
-                <w:lang w:val="en-US"/>
-              </w:rPr>
             </w:pPr>
             <w:r>
               <w:rPr>
                 <w:lang w:val="en-US"/>
               </w:rPr>
-              <w:t>/ 9</w:t>
+              <w:t xml:space="preserve">/ </w:t>
+            </w:r>
+            <w:r>
+              <w:t>2</w:t>
             </w:r>
           </w:p>
         </w:tc>
@@ -1283,15 +1269,15 @@
           <w:p>
             <w:pPr>
               <w:jc w:val="center"/>
-              <w:rPr>
-                <w:lang w:val="en-US"/>
-              </w:rPr>
             </w:pPr>
             <w:r>
               <w:rPr>
                 <w:lang w:val="en-US"/>
               </w:rPr>
-              <w:t>/ 9</w:t>
+              <w:t xml:space="preserve">/ </w:t>
+            </w:r>
+            <w:r>
+              <w:t>2</w:t>
             </w:r>
           </w:p>
         </w:tc>
@@ -1302,15 +1288,15 @@
           <w:p>
             <w:pPr>
               <w:jc w:val="center"/>
-              <w:rPr>
-                <w:lang w:val="en-US"/>
-              </w:rPr>
             </w:pPr>
             <w:r>
               <w:rPr>
                 <w:lang w:val="en-US"/>
               </w:rPr>
-              <w:t>/ 9</w:t>
+              <w:t xml:space="preserve">/ </w:t>
+            </w:r>
+            <w:r>
+              <w:t>2</w:t>
             </w:r>
           </w:p>
         </w:tc>
@@ -1508,13 +1494,10 @@
         <m:r>
           <w:rPr>
             <w:rFonts w:ascii="Cambria Math" w:eastAsiaTheme="minorEastAsia" w:hAnsi="Cambria Math"/>
-            <w:lang w:val="en-US"/>
           </w:rPr>
           <m:t>+1</m:t>
         </m:r>
       </m:oMath>
-      <w:bookmarkStart w:id="0" w:name="_GoBack"/>
-      <w:bookmarkEnd w:id="0"/>
       <w:r>
         <w:rPr>
           <w:rFonts w:eastAsiaTheme="minorEastAsia"/>
@@ -2168,15 +2151,7 @@
               <w:t>Любая пренебрежимо малая –</w:t>
             </w:r>
             <w:r>
-              <w:t xml:space="preserve"> </w:t>
-            </w:r>
-            <w:proofErr w:type="spellStart"/>
-            <w:r>
-              <w:t>полиномиально</w:t>
-            </w:r>
-            <w:proofErr w:type="spellEnd"/>
-            <w:r>
-              <w:t xml:space="preserve"> </w:t>
+              <w:t xml:space="preserve"> полиномиально </w:t>
             </w:r>
             <w:r>
               <w:t>ограничен</w:t>
@@ -2213,15 +2188,7 @@
           </w:tcPr>
           <w:p>
             <w:r>
-              <w:t xml:space="preserve">Любая </w:t>
-            </w:r>
-            <w:proofErr w:type="spellStart"/>
-            <w:r>
-              <w:t>полиномиально</w:t>
-            </w:r>
-            <w:proofErr w:type="spellEnd"/>
-            <w:r>
-              <w:t xml:space="preserve"> ограниченная – пренебрежимо малая</w:t>
+              <w:t>Любая полиномиально ограниченная – пренебрежимо малая</w:t>
             </w:r>
           </w:p>
         </w:tc>
@@ -2378,14 +2345,12 @@
               </w:rPr>
               <w:t xml:space="preserve"> </w:t>
             </w:r>
-            <w:proofErr w:type="spellStart"/>
             <w:r>
               <w:rPr>
                 <w:rFonts w:eastAsiaTheme="minorEastAsia"/>
               </w:rPr>
               <w:t>детерминированно</w:t>
             </w:r>
-            <w:proofErr w:type="spellEnd"/>
             <w:r>
               <w:rPr>
                 <w:rFonts w:eastAsiaTheme="minorEastAsia"/>
@@ -2817,15 +2782,7 @@
           </w:tcPr>
           <w:p>
             <w:r>
-              <w:t xml:space="preserve">Любой эффективный алгоритм – </w:t>
-            </w:r>
-            <w:proofErr w:type="spellStart"/>
-            <w:r>
-              <w:t>полиномиально</w:t>
-            </w:r>
-            <w:proofErr w:type="spellEnd"/>
-            <w:r>
-              <w:t xml:space="preserve"> ограничен памятью</w:t>
+              <w:t>Любой эффективный алгоритм – полиномиально ограничен памятью</w:t>
             </w:r>
           </w:p>
         </w:tc>
@@ -3828,10 +3785,21 @@
           <w:p>
             <w:pPr>
               <w:jc w:val="center"/>
+              <w:rPr>
+                <w:lang w:val="en-US"/>
+              </w:rPr>
             </w:pPr>
             <w:r>
-              <w:t>/1</w:t>
-            </w:r>
+              <w:t>/</w:t>
+            </w:r>
+            <w:r>
+              <w:rPr>
+                <w:lang w:val="en-US"/>
+              </w:rPr>
+              <w:t>2</w:t>
+            </w:r>
+            <w:bookmarkStart w:id="0" w:name="_GoBack"/>
+            <w:bookmarkEnd w:id="0"/>
           </w:p>
         </w:tc>
       </w:tr>
@@ -4646,7 +4614,26 @@
         <w:rPr>
           <w:rFonts w:eastAsiaTheme="minorEastAsia"/>
         </w:rPr>
-        <w:t>. Какие из следующих алгоритмов является семантически стойкими? Для каждого алгоритма предоставить доказательство стойкости или атаку.</w:t>
+        <w:t xml:space="preserve">. Какие из следующих алгоритмов является </w:t>
+      </w:r>
+      <w:r>
+        <w:rPr>
+          <w:rFonts w:eastAsiaTheme="minorEastAsia"/>
+        </w:rPr>
+        <w:t xml:space="preserve">стойкими </w:t>
+      </w:r>
+      <w:r>
+        <w:rPr>
+          <w:rFonts w:eastAsiaTheme="minorEastAsia"/>
+          <w:lang w:val="en-US"/>
+        </w:rPr>
+        <w:t>PRG</w:t>
+      </w:r>
+      <w:r>
+        <w:rPr>
+          <w:rFonts w:eastAsiaTheme="minorEastAsia"/>
+        </w:rPr>
+        <w:t>? Для каждого алгоритма предоставить доказательство стойкости или атаку.</w:t>
       </w:r>
     </w:p>
     <w:p>
@@ -5800,14 +5787,12 @@
             <w:tcW w:w="562" w:type="dxa"/>
           </w:tcPr>
           <w:p>
-            <w:proofErr w:type="spellStart"/>
             <w:r>
               <w:rPr>
                 <w:lang w:val="en-US"/>
               </w:rPr>
               <w:t>i</w:t>
             </w:r>
-            <w:proofErr w:type="spellEnd"/>
           </w:p>
         </w:tc>
         <w:tc>
@@ -5988,9 +5973,18 @@
           <w:p>
             <w:pPr>
               <w:jc w:val="center"/>
+              <w:rPr>
+                <w:lang w:val="en-US"/>
+              </w:rPr>
             </w:pPr>
             <w:r>
-              <w:t>/9</w:t>
+              <w:t>/</w:t>
+            </w:r>
+            <w:r>
+              <w:rPr>
+                <w:lang w:val="en-US"/>
+              </w:rPr>
+              <w:t>18</w:t>
             </w:r>
           </w:p>
         </w:tc>
@@ -6615,45 +6609,16 @@
         <w:rPr>
           <w:rFonts w:eastAsiaTheme="minorEastAsia"/>
         </w:rPr>
-        <w:t xml:space="preserve"> – стойкий шифр с псевдослучайными </w:t>
-      </w:r>
-      <w:proofErr w:type="spellStart"/>
+        <w:t xml:space="preserve"> – стойкий шифр с псевдослучайными шифртекстами</w:t>
+      </w:r>
       <w:r>
         <w:rPr>
           <w:rFonts w:eastAsiaTheme="minorEastAsia"/>
         </w:rPr>
-        <w:t>шифртекстами</w:t>
-      </w:r>
-      <w:proofErr w:type="spellEnd"/>
-      <w:r>
-        <w:rPr>
-          <w:rFonts w:eastAsiaTheme="minorEastAsia"/>
-        </w:rPr>
         <w:t xml:space="preserve"> (</w:t>
       </w:r>
-      <w:proofErr w:type="spellStart"/>
-      <w:r>
-        <w:t>pseudo-random</w:t>
-      </w:r>
-      <w:proofErr w:type="spellEnd"/>
-      <w:r>
-        <w:t xml:space="preserve"> </w:t>
-      </w:r>
-      <w:proofErr w:type="spellStart"/>
-      <w:r>
-        <w:t>ciphertext</w:t>
-      </w:r>
-      <w:proofErr w:type="spellEnd"/>
-      <w:r>
-        <w:t xml:space="preserve"> </w:t>
-      </w:r>
-      <w:proofErr w:type="spellStart"/>
-      <w:r>
-        <w:t>secure</w:t>
-      </w:r>
-      <w:proofErr w:type="spellEnd"/>
-      <w:r>
-        <w:t>)</w:t>
+      <w:r>
+        <w:t>pseudo-random ciphertext secure)</w:t>
       </w:r>
       <w:r>
         <w:rPr>
@@ -6754,6 +6719,7 @@
           </w:tcPr>
           <w:p>
             <w:r>
+              <w:lastRenderedPageBreak/>
               <w:t>№</w:t>
             </w:r>
           </w:p>
@@ -6878,16 +6844,8 @@
               <w:rPr>
                 <w:rFonts w:eastAsiaTheme="minorEastAsia"/>
               </w:rPr>
-              <w:t xml:space="preserve">Одноразовый блокнот - стойкий шифр с псевдослучайными </w:t>
-            </w:r>
-            <w:proofErr w:type="spellStart"/>
-            <w:r>
-              <w:rPr>
-                <w:rFonts w:eastAsiaTheme="minorEastAsia"/>
-              </w:rPr>
-              <w:t>шифртекстами</w:t>
-            </w:r>
-            <w:proofErr w:type="spellEnd"/>
+              <w:t>Одноразовый блокнот - стойкий шифр с псевдослучайными шифртекстами</w:t>
+            </w:r>
           </w:p>
         </w:tc>
         <w:tc>
@@ -6934,21 +6892,7 @@
               <w:rPr>
                 <w:rFonts w:ascii="Calibri" w:eastAsia="Calibri" w:hAnsi="Calibri" w:cs="Times New Roman"/>
               </w:rPr>
-              <w:t xml:space="preserve">Невозможно построить шифр, который будет семантически стойким, но не стойким с псевдослучайными </w:t>
-            </w:r>
-            <w:proofErr w:type="spellStart"/>
-            <w:r>
-              <w:rPr>
-                <w:rFonts w:ascii="Calibri" w:eastAsia="Calibri" w:hAnsi="Calibri" w:cs="Times New Roman"/>
-              </w:rPr>
-              <w:t>шифртекстами</w:t>
-            </w:r>
-            <w:proofErr w:type="spellEnd"/>
-            <w:r>
-              <w:rPr>
-                <w:rFonts w:ascii="Calibri" w:eastAsia="Calibri" w:hAnsi="Calibri" w:cs="Times New Roman"/>
-              </w:rPr>
-              <w:t>.</w:t>
+              <w:t>Невозможно построить шифр, который будет семантически стойким, но не стойким с псевдослучайными шифртекстами.</w:t>
             </w:r>
           </w:p>
         </w:tc>
@@ -7063,7 +7007,7 @@
 </file>
 
 <file path=word/numbering.xml><?xml version="1.0" encoding="utf-8"?>
-<w:numbering xmlns:wpc="http://schemas.microsoft.com/office/word/2010/wordprocessingCanvas" xmlns:cx="http://schemas.microsoft.com/office/drawing/2014/chartex" xmlns:mc="http://schemas.openxmlformats.org/markup-compatibility/2006" xmlns:o="urn:schemas-microsoft-com:office:office" xmlns:r="http://schemas.openxmlformats.org/officeDocument/2006/relationships" xmlns:m="http://schemas.openxmlformats.org/officeDocument/2006/math" xmlns:v="urn:schemas-microsoft-com:vml" xmlns:wp14="http://schemas.microsoft.com/office/word/2010/wordprocessingDrawing" xmlns:wp="http://schemas.openxmlformats.org/drawingml/2006/wordprocessingDrawing" xmlns:w10="urn:schemas-microsoft-com:office:word" xmlns:w="http://schemas.openxmlformats.org/wordprocessingml/2006/main" xmlns:w14="http://schemas.microsoft.com/office/word/2010/wordml" xmlns:w15="http://schemas.microsoft.com/office/word/2012/wordml" xmlns:w16se="http://schemas.microsoft.com/office/word/2015/wordml/symex" xmlns:wpg="http://schemas.microsoft.com/office/word/2010/wordprocessingGroup" xmlns:wpi="http://schemas.microsoft.com/office/word/2010/wordprocessingInk" xmlns:wne="http://schemas.microsoft.com/office/word/2006/wordml" xmlns:wps="http://schemas.microsoft.com/office/word/2010/wordprocessingShape" mc:Ignorable="w14 w15 w16se wp14">
+<w:numbering xmlns:wpc="http://schemas.microsoft.com/office/word/2010/wordprocessingCanvas" xmlns:mc="http://schemas.openxmlformats.org/markup-compatibility/2006" xmlns:o="urn:schemas-microsoft-com:office:office" xmlns:r="http://schemas.openxmlformats.org/officeDocument/2006/relationships" xmlns:m="http://schemas.openxmlformats.org/officeDocument/2006/math" xmlns:v="urn:schemas-microsoft-com:vml" xmlns:wp14="http://schemas.microsoft.com/office/word/2010/wordprocessingDrawing" xmlns:wp="http://schemas.openxmlformats.org/drawingml/2006/wordprocessingDrawing" xmlns:w10="urn:schemas-microsoft-com:office:word" xmlns:w="http://schemas.openxmlformats.org/wordprocessingml/2006/main" xmlns:w14="http://schemas.microsoft.com/office/word/2010/wordml" xmlns:w15="http://schemas.microsoft.com/office/word/2012/wordml" xmlns:wpg="http://schemas.microsoft.com/office/word/2010/wordprocessingGroup" xmlns:wpi="http://schemas.microsoft.com/office/word/2010/wordprocessingInk" xmlns:wne="http://schemas.microsoft.com/office/word/2006/wordml" xmlns:wps="http://schemas.microsoft.com/office/word/2010/wordprocessingShape" mc:Ignorable="w14 w15 wp14">
   <w:abstractNum w:abstractNumId="0" w15:restartNumberingAfterBreak="0">
     <w:nsid w:val="035927E2"/>
     <w:multiLevelType w:val="hybridMultilevel"/>
@@ -7252,7 +7196,7 @@
 </file>
 
 <file path=word/styles.xml><?xml version="1.0" encoding="utf-8"?>
-<w:styles xmlns:mc="http://schemas.openxmlformats.org/markup-compatibility/2006" xmlns:r="http://schemas.openxmlformats.org/officeDocument/2006/relationships" xmlns:w="http://schemas.openxmlformats.org/wordprocessingml/2006/main" xmlns:w14="http://schemas.microsoft.com/office/word/2010/wordml" xmlns:w15="http://schemas.microsoft.com/office/word/2012/wordml" xmlns:w16se="http://schemas.microsoft.com/office/word/2015/wordml/symex" mc:Ignorable="w14 w15 w16se">
+<w:styles xmlns:mc="http://schemas.openxmlformats.org/markup-compatibility/2006" xmlns:r="http://schemas.openxmlformats.org/officeDocument/2006/relationships" xmlns:w="http://schemas.openxmlformats.org/wordprocessingml/2006/main" xmlns:w14="http://schemas.microsoft.com/office/word/2010/wordml" xmlns:w15="http://schemas.microsoft.com/office/word/2012/wordml" mc:Ignorable="w14 w15">
   <w:docDefaults>
     <w:rPrDefault>
       <w:rPr>
@@ -8051,7 +7995,7 @@
 </file>
 
 <file path=customXml/itemProps1.xml><?xml version="1.0" encoding="utf-8"?>
-<ds:datastoreItem xmlns:ds="http://schemas.openxmlformats.org/officeDocument/2006/customXml" ds:itemID="{06233758-E821-48A2-A0A1-E7FCCA666E7C}">
+<ds:datastoreItem xmlns:ds="http://schemas.openxmlformats.org/officeDocument/2006/customXml" ds:itemID="{882015C2-7176-4A47-B500-72FCA1982C59}">
   <ds:schemaRefs>
     <ds:schemaRef ds:uri="http://schemas.openxmlformats.org/officeDocument/2006/bibliography"/>
   </ds:schemaRefs>

--- a/Homeworks/ДомашняяРабота2.docx
+++ b/Homeworks/ДомашняяРабота2.docx
@@ -1,6 +1,6 @@
 
 <file path=word/document.xml><?xml version="1.0" encoding="utf-8"?>
-<w:document xmlns:wpc="http://schemas.microsoft.com/office/word/2010/wordprocessingCanvas" xmlns:mc="http://schemas.openxmlformats.org/markup-compatibility/2006" xmlns:o="urn:schemas-microsoft-com:office:office" xmlns:r="http://schemas.openxmlformats.org/officeDocument/2006/relationships" xmlns:m="http://schemas.openxmlformats.org/officeDocument/2006/math" xmlns:v="urn:schemas-microsoft-com:vml" xmlns:wp14="http://schemas.microsoft.com/office/word/2010/wordprocessingDrawing" xmlns:wp="http://schemas.openxmlformats.org/drawingml/2006/wordprocessingDrawing" xmlns:w10="urn:schemas-microsoft-com:office:word" xmlns:w="http://schemas.openxmlformats.org/wordprocessingml/2006/main" xmlns:w14="http://schemas.microsoft.com/office/word/2010/wordml" xmlns:w15="http://schemas.microsoft.com/office/word/2012/wordml" xmlns:wpg="http://schemas.microsoft.com/office/word/2010/wordprocessingGroup" xmlns:wpi="http://schemas.microsoft.com/office/word/2010/wordprocessingInk" xmlns:wne="http://schemas.microsoft.com/office/word/2006/wordml" xmlns:wps="http://schemas.microsoft.com/office/word/2010/wordprocessingShape" mc:Ignorable="w14 w15 wp14">
+<w:document xmlns:wpc="http://schemas.microsoft.com/office/word/2010/wordprocessingCanvas" xmlns:cx="http://schemas.microsoft.com/office/drawing/2014/chartex" xmlns:mc="http://schemas.openxmlformats.org/markup-compatibility/2006" xmlns:o="urn:schemas-microsoft-com:office:office" xmlns:r="http://schemas.openxmlformats.org/officeDocument/2006/relationships" xmlns:m="http://schemas.openxmlformats.org/officeDocument/2006/math" xmlns:v="urn:schemas-microsoft-com:vml" xmlns:wp14="http://schemas.microsoft.com/office/word/2010/wordprocessingDrawing" xmlns:wp="http://schemas.openxmlformats.org/drawingml/2006/wordprocessingDrawing" xmlns:w10="urn:schemas-microsoft-com:office:word" xmlns:w="http://schemas.openxmlformats.org/wordprocessingml/2006/main" xmlns:w14="http://schemas.microsoft.com/office/word/2010/wordml" xmlns:w15="http://schemas.microsoft.com/office/word/2012/wordml" xmlns:w16se="http://schemas.microsoft.com/office/word/2015/wordml/symex" xmlns:wpg="http://schemas.microsoft.com/office/word/2010/wordprocessingGroup" xmlns:wpi="http://schemas.microsoft.com/office/word/2010/wordprocessingInk" xmlns:wne="http://schemas.microsoft.com/office/word/2006/wordml" xmlns:wps="http://schemas.microsoft.com/office/word/2010/wordprocessingShape" mc:Ignorable="w14 w15 w16se wp14">
   <w:body>
     <w:p>
       <w:r>
@@ -41,12 +41,14 @@
       <w:r>
         <w:t xml:space="preserve"> (</w:t>
       </w:r>
+      <w:proofErr w:type="spellStart"/>
       <w:r>
         <w:rPr>
           <w:lang w:val="en-US"/>
         </w:rPr>
         <w:t>negl</w:t>
       </w:r>
+      <w:proofErr w:type="spellEnd"/>
       <w:r>
         <w:t>), супер-полиномиальные (</w:t>
       </w:r>
@@ -57,7 +59,15 @@
         <w:t>sup</w:t>
       </w:r>
       <w:r>
-        <w:t>) и полиномиально-ограниченные (</w:t>
+        <w:t xml:space="preserve">) и </w:t>
+      </w:r>
+      <w:proofErr w:type="spellStart"/>
+      <w:r>
+        <w:t>полиномиально</w:t>
+      </w:r>
+      <w:proofErr w:type="spellEnd"/>
+      <w:r>
+        <w:t>-ограниченные (</w:t>
       </w:r>
       <w:r>
         <w:rPr>
@@ -151,12 +161,14 @@
             <w:tcW w:w="732" w:type="dxa"/>
           </w:tcPr>
           <w:p>
+            <w:proofErr w:type="spellStart"/>
             <w:r>
               <w:rPr>
                 <w:lang w:val="en-US"/>
               </w:rPr>
               <w:t>negl</w:t>
             </w:r>
+            <w:proofErr w:type="spellEnd"/>
           </w:p>
         </w:tc>
         <w:tc>
@@ -1085,12 +1097,14 @@
                 <w:lang w:val="en-US"/>
               </w:rPr>
             </w:pPr>
+            <w:proofErr w:type="spellStart"/>
             <w:r>
               <w:rPr>
                 <w:lang w:val="en-US"/>
               </w:rPr>
               <w:t>i</w:t>
             </w:r>
+            <w:proofErr w:type="spellEnd"/>
           </w:p>
         </w:tc>
         <w:tc>
@@ -1633,7 +1647,23 @@
           <w:rFonts w:eastAsiaTheme="minorEastAsia"/>
           <w:iCs/>
         </w:rPr>
-        <w:t xml:space="preserve"> – преимущество алгоритма </w:t>
+        <w:t xml:space="preserve"> – преиму</w:t>
+      </w:r>
+      <w:proofErr w:type="spellStart"/>
+      <w:r>
+        <w:rPr>
+          <w:rFonts w:eastAsiaTheme="minorEastAsia"/>
+          <w:iCs/>
+        </w:rPr>
+        <w:t>щество</w:t>
+      </w:r>
+      <w:proofErr w:type="spellEnd"/>
+      <w:r>
+        <w:rPr>
+          <w:rFonts w:eastAsiaTheme="minorEastAsia"/>
+          <w:iCs/>
+        </w:rPr>
+        <w:t xml:space="preserve"> алгоритма </w:t>
       </w:r>
       <m:oMath>
         <m:r>
@@ -2151,7 +2181,15 @@
               <w:t>Любая пренебрежимо малая –</w:t>
             </w:r>
             <w:r>
-              <w:t xml:space="preserve"> полиномиально </w:t>
+              <w:t xml:space="preserve"> </w:t>
+            </w:r>
+            <w:proofErr w:type="spellStart"/>
+            <w:r>
+              <w:t>полиномиально</w:t>
+            </w:r>
+            <w:proofErr w:type="spellEnd"/>
+            <w:r>
+              <w:t xml:space="preserve"> </w:t>
             </w:r>
             <w:r>
               <w:t>ограничен</w:t>
@@ -2188,7 +2226,15 @@
           </w:tcPr>
           <w:p>
             <w:r>
-              <w:t>Любая полиномиально ограниченная – пренебрежимо малая</w:t>
+              <w:t xml:space="preserve">Любая </w:t>
+            </w:r>
+            <w:proofErr w:type="spellStart"/>
+            <w:r>
+              <w:t>полиномиально</w:t>
+            </w:r>
+            <w:proofErr w:type="spellEnd"/>
+            <w:r>
+              <w:t xml:space="preserve"> ограниченная – пренебрежимо малая</w:t>
             </w:r>
           </w:p>
         </w:tc>
@@ -2345,12 +2391,14 @@
               </w:rPr>
               <w:t xml:space="preserve"> </w:t>
             </w:r>
+            <w:proofErr w:type="spellStart"/>
             <w:r>
               <w:rPr>
                 <w:rFonts w:eastAsiaTheme="minorEastAsia"/>
               </w:rPr>
               <w:t>детерминированно</w:t>
             </w:r>
+            <w:proofErr w:type="spellEnd"/>
             <w:r>
               <w:rPr>
                 <w:rFonts w:eastAsiaTheme="minorEastAsia"/>
@@ -2782,7 +2830,15 @@
           </w:tcPr>
           <w:p>
             <w:r>
-              <w:t>Любой эффективный алгоритм – полиномиально ограничен памятью</w:t>
+              <w:t xml:space="preserve">Любой эффективный алгоритм – </w:t>
+            </w:r>
+            <w:proofErr w:type="spellStart"/>
+            <w:r>
+              <w:t>полиномиально</w:t>
+            </w:r>
+            <w:proofErr w:type="spellEnd"/>
+            <w:r>
+              <w:t xml:space="preserve"> ограничен памятью</w:t>
             </w:r>
           </w:p>
         </w:tc>
@@ -3798,8 +3854,6 @@
               </w:rPr>
               <w:t>2</w:t>
             </w:r>
-            <w:bookmarkStart w:id="0" w:name="_GoBack"/>
-            <w:bookmarkEnd w:id="0"/>
           </w:p>
         </w:tc>
       </w:tr>
@@ -5787,12 +5841,14 @@
             <w:tcW w:w="562" w:type="dxa"/>
           </w:tcPr>
           <w:p>
+            <w:proofErr w:type="spellStart"/>
             <w:r>
               <w:rPr>
                 <w:lang w:val="en-US"/>
               </w:rPr>
               <w:t>i</w:t>
             </w:r>
+            <w:proofErr w:type="spellEnd"/>
           </w:p>
         </w:tc>
         <w:tc>
@@ -6617,8 +6673,29 @@
         </w:rPr>
         <w:t xml:space="preserve"> (</w:t>
       </w:r>
-      <w:r>
-        <w:t>pseudo-random ciphertext secure)</w:t>
+      <w:proofErr w:type="spellStart"/>
+      <w:r>
+        <w:t>pseudo-random</w:t>
+      </w:r>
+      <w:proofErr w:type="spellEnd"/>
+      <w:r>
+        <w:t xml:space="preserve"> </w:t>
+      </w:r>
+      <w:proofErr w:type="spellStart"/>
+      <w:r>
+        <w:t>ciphertext</w:t>
+      </w:r>
+      <w:proofErr w:type="spellEnd"/>
+      <w:r>
+        <w:t xml:space="preserve"> </w:t>
+      </w:r>
+      <w:proofErr w:type="spellStart"/>
+      <w:r>
+        <w:t>secure</w:t>
+      </w:r>
+      <w:proofErr w:type="spellEnd"/>
+      <w:r>
+        <w:t>)</w:t>
       </w:r>
       <w:r>
         <w:rPr>
@@ -6844,8 +6921,16 @@
               <w:rPr>
                 <w:rFonts w:eastAsiaTheme="minorEastAsia"/>
               </w:rPr>
-              <w:t>Одноразовый блокнот - стойкий шифр с псевдослучайными шифртекстами</w:t>
-            </w:r>
+              <w:t xml:space="preserve">Одноразовый блокнот - стойкий шифр с псевдослучайными </w:t>
+            </w:r>
+            <w:proofErr w:type="spellStart"/>
+            <w:r>
+              <w:rPr>
+                <w:rFonts w:eastAsiaTheme="minorEastAsia"/>
+              </w:rPr>
+              <w:t>шифртекстами</w:t>
+            </w:r>
+            <w:proofErr w:type="spellEnd"/>
           </w:p>
         </w:tc>
         <w:tc>
@@ -6892,7 +6977,21 @@
               <w:rPr>
                 <w:rFonts w:ascii="Calibri" w:eastAsia="Calibri" w:hAnsi="Calibri" w:cs="Times New Roman"/>
               </w:rPr>
-              <w:t>Невозможно построить шифр, который будет семантически стойким, но не стойким с псевдослучайными шифртекстами.</w:t>
+              <w:t xml:space="preserve">Невозможно построить шифр, который будет семантически стойким, но не стойким с псевдослучайными </w:t>
+            </w:r>
+            <w:proofErr w:type="spellStart"/>
+            <w:r>
+              <w:rPr>
+                <w:rFonts w:ascii="Calibri" w:eastAsia="Calibri" w:hAnsi="Calibri" w:cs="Times New Roman"/>
+              </w:rPr>
+              <w:t>шифртекстами</w:t>
+            </w:r>
+            <w:proofErr w:type="spellEnd"/>
+            <w:r>
+              <w:rPr>
+                <w:rFonts w:ascii="Calibri" w:eastAsia="Calibri" w:hAnsi="Calibri" w:cs="Times New Roman"/>
+              </w:rPr>
+              <w:t>.</w:t>
             </w:r>
           </w:p>
         </w:tc>
@@ -6990,9 +7089,321 @@
     <w:p>
       <w:pPr>
         <w:pStyle w:val="a3"/>
-        <w:rPr>
-          <w:rFonts w:eastAsiaTheme="minorEastAsia"/>
-          <w:i/>
+        <w:numPr>
+          <w:ilvl w:val="0"/>
+          <w:numId w:val="2"/>
+        </w:numPr>
+        <w:rPr>
+          <w:rFonts w:eastAsiaTheme="minorEastAsia"/>
+        </w:rPr>
+      </w:pPr>
+      <w:r>
+        <w:rPr>
+          <w:rFonts w:eastAsiaTheme="minorEastAsia"/>
+        </w:rPr>
+        <w:t xml:space="preserve">Пусть </w:t>
+      </w:r>
+      <m:oMath>
+        <m:r>
+          <w:rPr>
+            <w:rFonts w:ascii="Cambria Math" w:eastAsiaTheme="minorEastAsia" w:hAnsi="Cambria Math"/>
+          </w:rPr>
+          <m:t>G</m:t>
+        </m:r>
+      </m:oMath>
+      <w:r>
+        <w:rPr>
+          <w:rFonts w:eastAsiaTheme="minorEastAsia"/>
+        </w:rPr>
+        <w:t xml:space="preserve"> стойкий </w:t>
+      </w:r>
+      <w:r>
+        <w:rPr>
+          <w:rFonts w:eastAsiaTheme="minorEastAsia"/>
+          <w:lang w:val="en-US"/>
+        </w:rPr>
+        <w:t>PRG</w:t>
+      </w:r>
+      <w:r>
+        <w:rPr>
+          <w:rFonts w:eastAsiaTheme="minorEastAsia"/>
+        </w:rPr>
+        <w:t xml:space="preserve"> </w:t>
+      </w:r>
+      <w:r>
+        <w:rPr>
+          <w:rFonts w:eastAsiaTheme="minorEastAsia"/>
+        </w:rPr>
+        <w:t xml:space="preserve">на </w:t>
+      </w:r>
+      <m:oMath>
+        <m:d>
+          <m:dPr>
+            <m:ctrlPr>
+              <w:rPr>
+                <w:rFonts w:ascii="Cambria Math" w:eastAsiaTheme="minorEastAsia" w:hAnsi="Cambria Math"/>
+                <w:i/>
+              </w:rPr>
+            </m:ctrlPr>
+          </m:dPr>
+          <m:e>
+            <m:r>
+              <w:rPr>
+                <w:rFonts w:ascii="Cambria Math" w:eastAsiaTheme="minorEastAsia" w:hAnsi="Cambria Math"/>
+              </w:rPr>
+              <m:t>S.R</m:t>
+            </m:r>
+          </m:e>
+        </m:d>
+        <m:r>
+          <w:rPr>
+            <w:rFonts w:ascii="Cambria Math" w:eastAsiaTheme="minorEastAsia" w:hAnsi="Cambria Math"/>
+          </w:rPr>
+          <m:t xml:space="preserve">, </m:t>
+        </m:r>
+        <m:d>
+          <m:dPr>
+            <m:begChr m:val="|"/>
+            <m:endChr m:val="|"/>
+            <m:ctrlPr>
+              <w:rPr>
+                <w:rFonts w:ascii="Cambria Math" w:eastAsiaTheme="minorEastAsia" w:hAnsi="Cambria Math"/>
+                <w:i/>
+                <w:lang w:val="en-US"/>
+              </w:rPr>
+            </m:ctrlPr>
+          </m:dPr>
+          <m:e>
+            <m:r>
+              <w:rPr>
+                <w:rFonts w:ascii="Cambria Math" w:eastAsiaTheme="minorEastAsia" w:hAnsi="Cambria Math"/>
+                <w:lang w:val="en-US"/>
+              </w:rPr>
+              <m:t>R</m:t>
+            </m:r>
+          </m:e>
+        </m:d>
+        <m:r>
+          <w:rPr>
+            <w:rFonts w:ascii="Cambria Math" w:eastAsiaTheme="minorEastAsia" w:hAnsi="Cambria Math"/>
+          </w:rPr>
+          <m:t>≥2|</m:t>
+        </m:r>
+        <m:r>
+          <w:rPr>
+            <w:rFonts w:ascii="Cambria Math" w:eastAsiaTheme="minorEastAsia" w:hAnsi="Cambria Math"/>
+            <w:lang w:val="en-US"/>
+          </w:rPr>
+          <m:t>S</m:t>
+        </m:r>
+        <m:r>
+          <w:rPr>
+            <w:rFonts w:ascii="Cambria Math" w:eastAsiaTheme="minorEastAsia" w:hAnsi="Cambria Math"/>
+          </w:rPr>
+          <m:t>|</m:t>
+        </m:r>
+      </m:oMath>
+      <w:r>
+        <w:rPr>
+          <w:rFonts w:eastAsiaTheme="minorEastAsia"/>
+        </w:rPr>
+        <w:t xml:space="preserve">. Показать, что </w:t>
+      </w:r>
+      <m:oMath>
+        <m:r>
+          <w:rPr>
+            <w:rFonts w:ascii="Cambria Math" w:eastAsiaTheme="minorEastAsia" w:hAnsi="Cambria Math"/>
+          </w:rPr>
+          <m:t>|S|</m:t>
+        </m:r>
+      </m:oMath>
+      <w:r>
+        <w:rPr>
+          <w:rFonts w:eastAsiaTheme="minorEastAsia"/>
+        </w:rPr>
+        <w:t xml:space="preserve"> - супер-</w:t>
+      </w:r>
+      <w:proofErr w:type="spellStart"/>
+      <w:r>
+        <w:rPr>
+          <w:rFonts w:eastAsiaTheme="minorEastAsia"/>
+        </w:rPr>
+        <w:t>полиномиальна</w:t>
+      </w:r>
+      <w:proofErr w:type="spellEnd"/>
+      <w:r>
+        <w:rPr>
+          <w:rFonts w:eastAsiaTheme="minorEastAsia"/>
+        </w:rPr>
+        <w:t xml:space="preserve">. Для этого показать наличие противника с преимуществом не менее </w:t>
+      </w:r>
+      <m:oMath>
+        <m:r>
+          <w:rPr>
+            <w:rFonts w:ascii="Cambria Math" w:eastAsiaTheme="minorEastAsia" w:hAnsi="Cambria Math"/>
+          </w:rPr>
+          <m:t>1</m:t>
+        </m:r>
+        <m:r>
+          <w:rPr>
+            <w:rFonts w:ascii="Cambria Math" w:eastAsiaTheme="minorEastAsia" w:hAnsi="Cambria Math"/>
+          </w:rPr>
+          <m:t>/2</m:t>
+        </m:r>
+      </m:oMath>
+      <w:r>
+        <w:rPr>
+          <w:rFonts w:eastAsiaTheme="minorEastAsia"/>
+        </w:rPr>
+        <w:t xml:space="preserve"> </w:t>
+      </w:r>
+      <w:r>
+        <w:rPr>
+          <w:rFonts w:eastAsiaTheme="minorEastAsia"/>
+        </w:rPr>
+        <w:t xml:space="preserve">против </w:t>
+      </w:r>
+      <m:oMath>
+        <m:r>
+          <w:rPr>
+            <w:rFonts w:ascii="Cambria Math" w:eastAsiaTheme="minorEastAsia" w:hAnsi="Cambria Math"/>
+          </w:rPr>
+          <m:t>G</m:t>
+        </m:r>
+      </m:oMath>
+      <w:r>
+        <w:rPr>
+          <w:rFonts w:eastAsiaTheme="minorEastAsia"/>
+        </w:rPr>
+        <w:t xml:space="preserve"> с временем атаки линейным от </w:t>
+      </w:r>
+      <m:oMath>
+        <m:r>
+          <w:rPr>
+            <w:rFonts w:ascii="Cambria Math" w:eastAsiaTheme="minorEastAsia" w:hAnsi="Cambria Math"/>
+          </w:rPr>
+          <m:t>|S|</m:t>
+        </m:r>
+      </m:oMath>
+      <w:r>
+        <w:rPr>
+          <w:rFonts w:eastAsiaTheme="minorEastAsia"/>
+        </w:rPr>
+        <w:t>.</w:t>
+      </w:r>
+    </w:p>
+    <w:tbl>
+      <w:tblPr>
+        <w:tblStyle w:val="a5"/>
+        <w:tblW w:w="9356" w:type="dxa"/>
+        <w:tblLook w:val="04A0" w:firstRow="1" w:lastRow="0" w:firstColumn="1" w:lastColumn="0" w:noHBand="0" w:noVBand="1"/>
+      </w:tblPr>
+      <w:tblGrid>
+        <w:gridCol w:w="7088"/>
+        <w:gridCol w:w="2268"/>
+      </w:tblGrid>
+      <w:tr>
+        <w:tc>
+          <w:tcPr>
+            <w:tcW w:w="7088" w:type="dxa"/>
+            <w:tcBorders>
+              <w:top w:val="nil"/>
+              <w:left w:val="nil"/>
+              <w:bottom w:val="nil"/>
+              <w:right w:val="single" w:sz="4" w:space="0" w:color="auto"/>
+            </w:tcBorders>
+          </w:tcPr>
+          <w:p>
+            <w:pPr>
+              <w:jc w:val="center"/>
+            </w:pPr>
+          </w:p>
+        </w:tc>
+        <w:tc>
+          <w:tcPr>
+            <w:tcW w:w="2268" w:type="dxa"/>
+            <w:tcBorders>
+              <w:left w:val="single" w:sz="4" w:space="0" w:color="auto"/>
+              <w:bottom w:val="single" w:sz="4" w:space="0" w:color="auto"/>
+            </w:tcBorders>
+          </w:tcPr>
+          <w:p>
+            <w:pPr>
+              <w:jc w:val="both"/>
+            </w:pPr>
+            <w:r>
+              <w:t>Ответ</w:t>
+            </w:r>
+          </w:p>
+        </w:tc>
+      </w:tr>
+      <w:tr>
+        <w:tc>
+          <w:tcPr>
+            <w:tcW w:w="7088" w:type="dxa"/>
+            <w:tcBorders>
+              <w:top w:val="nil"/>
+              <w:left w:val="nil"/>
+              <w:bottom w:val="single" w:sz="4" w:space="0" w:color="auto"/>
+              <w:right w:val="single" w:sz="4" w:space="0" w:color="auto"/>
+            </w:tcBorders>
+          </w:tcPr>
+          <w:p/>
+        </w:tc>
+        <w:tc>
+          <w:tcPr>
+            <w:tcW w:w="2268" w:type="dxa"/>
+            <w:tcBorders>
+              <w:left w:val="single" w:sz="4" w:space="0" w:color="auto"/>
+            </w:tcBorders>
+          </w:tcPr>
+          <w:p>
+            <w:pPr>
+              <w:jc w:val="both"/>
+            </w:pPr>
+          </w:p>
+        </w:tc>
+      </w:tr>
+      <w:tr>
+        <w:tc>
+          <w:tcPr>
+            <w:tcW w:w="7088" w:type="dxa"/>
+            <w:tcBorders>
+              <w:top w:val="single" w:sz="4" w:space="0" w:color="auto"/>
+            </w:tcBorders>
+          </w:tcPr>
+          <w:p>
+            <w:r>
+              <w:rPr>
+                <w:rFonts w:ascii="Calibri" w:eastAsia="Calibri" w:hAnsi="Calibri" w:cs="Times New Roman"/>
+                <w:b/>
+              </w:rPr>
+              <w:t>Не заполнять!</w:t>
+            </w:r>
+          </w:p>
+        </w:tc>
+        <w:tc>
+          <w:tcPr>
+            <w:tcW w:w="2268" w:type="dxa"/>
+          </w:tcPr>
+          <w:p>
+            <w:pPr>
+              <w:jc w:val="center"/>
+            </w:pPr>
+            <w:r>
+              <w:t>/4</w:t>
+            </w:r>
+            <w:bookmarkStart w:id="0" w:name="_GoBack"/>
+            <w:bookmarkEnd w:id="0"/>
+          </w:p>
+        </w:tc>
+      </w:tr>
+    </w:tbl>
+    <w:p>
+      <w:pPr>
+        <w:pStyle w:val="a3"/>
+        <w:rPr>
+          <w:rFonts w:eastAsiaTheme="minorEastAsia"/>
         </w:rPr>
       </w:pPr>
     </w:p>
@@ -7007,7 +7418,7 @@
 </file>
 
 <file path=word/numbering.xml><?xml version="1.0" encoding="utf-8"?>
-<w:numbering xmlns:wpc="http://schemas.microsoft.com/office/word/2010/wordprocessingCanvas" xmlns:mc="http://schemas.openxmlformats.org/markup-compatibility/2006" xmlns:o="urn:schemas-microsoft-com:office:office" xmlns:r="http://schemas.openxmlformats.org/officeDocument/2006/relationships" xmlns:m="http://schemas.openxmlformats.org/officeDocument/2006/math" xmlns:v="urn:schemas-microsoft-com:vml" xmlns:wp14="http://schemas.microsoft.com/office/word/2010/wordprocessingDrawing" xmlns:wp="http://schemas.openxmlformats.org/drawingml/2006/wordprocessingDrawing" xmlns:w10="urn:schemas-microsoft-com:office:word" xmlns:w="http://schemas.openxmlformats.org/wordprocessingml/2006/main" xmlns:w14="http://schemas.microsoft.com/office/word/2010/wordml" xmlns:w15="http://schemas.microsoft.com/office/word/2012/wordml" xmlns:wpg="http://schemas.microsoft.com/office/word/2010/wordprocessingGroup" xmlns:wpi="http://schemas.microsoft.com/office/word/2010/wordprocessingInk" xmlns:wne="http://schemas.microsoft.com/office/word/2006/wordml" xmlns:wps="http://schemas.microsoft.com/office/word/2010/wordprocessingShape" mc:Ignorable="w14 w15 wp14">
+<w:numbering xmlns:wpc="http://schemas.microsoft.com/office/word/2010/wordprocessingCanvas" xmlns:cx="http://schemas.microsoft.com/office/drawing/2014/chartex" xmlns:mc="http://schemas.openxmlformats.org/markup-compatibility/2006" xmlns:o="urn:schemas-microsoft-com:office:office" xmlns:r="http://schemas.openxmlformats.org/officeDocument/2006/relationships" xmlns:m="http://schemas.openxmlformats.org/officeDocument/2006/math" xmlns:v="urn:schemas-microsoft-com:vml" xmlns:wp14="http://schemas.microsoft.com/office/word/2010/wordprocessingDrawing" xmlns:wp="http://schemas.openxmlformats.org/drawingml/2006/wordprocessingDrawing" xmlns:w10="urn:schemas-microsoft-com:office:word" xmlns:w="http://schemas.openxmlformats.org/wordprocessingml/2006/main" xmlns:w14="http://schemas.microsoft.com/office/word/2010/wordml" xmlns:w15="http://schemas.microsoft.com/office/word/2012/wordml" xmlns:w16se="http://schemas.microsoft.com/office/word/2015/wordml/symex" xmlns:wpg="http://schemas.microsoft.com/office/word/2010/wordprocessingGroup" xmlns:wpi="http://schemas.microsoft.com/office/word/2010/wordprocessingInk" xmlns:wne="http://schemas.microsoft.com/office/word/2006/wordml" xmlns:wps="http://schemas.microsoft.com/office/word/2010/wordprocessingShape" mc:Ignorable="w14 w15 w16se wp14">
   <w:abstractNum w:abstractNumId="0" w15:restartNumberingAfterBreak="0">
     <w:nsid w:val="035927E2"/>
     <w:multiLevelType w:val="hybridMultilevel"/>
@@ -7196,7 +7607,7 @@
 </file>
 
 <file path=word/styles.xml><?xml version="1.0" encoding="utf-8"?>
-<w:styles xmlns:mc="http://schemas.openxmlformats.org/markup-compatibility/2006" xmlns:r="http://schemas.openxmlformats.org/officeDocument/2006/relationships" xmlns:w="http://schemas.openxmlformats.org/wordprocessingml/2006/main" xmlns:w14="http://schemas.microsoft.com/office/word/2010/wordml" xmlns:w15="http://schemas.microsoft.com/office/word/2012/wordml" mc:Ignorable="w14 w15">
+<w:styles xmlns:mc="http://schemas.openxmlformats.org/markup-compatibility/2006" xmlns:r="http://schemas.openxmlformats.org/officeDocument/2006/relationships" xmlns:w="http://schemas.openxmlformats.org/wordprocessingml/2006/main" xmlns:w14="http://schemas.microsoft.com/office/word/2010/wordml" xmlns:w15="http://schemas.microsoft.com/office/word/2012/wordml" xmlns:w16se="http://schemas.microsoft.com/office/word/2015/wordml/symex" mc:Ignorable="w14 w15 w16se">
   <w:docDefaults>
     <w:rPrDefault>
       <w:rPr>
@@ -7995,7 +8406,7 @@
 </file>
 
 <file path=customXml/itemProps1.xml><?xml version="1.0" encoding="utf-8"?>
-<ds:datastoreItem xmlns:ds="http://schemas.openxmlformats.org/officeDocument/2006/customXml" ds:itemID="{882015C2-7176-4A47-B500-72FCA1982C59}">
+<ds:datastoreItem xmlns:ds="http://schemas.openxmlformats.org/officeDocument/2006/customXml" ds:itemID="{CE3A62BB-74BC-46D4-99A2-7E945206FC1F}">
   <ds:schemaRefs>
     <ds:schemaRef ds:uri="http://schemas.openxmlformats.org/officeDocument/2006/bibliography"/>
   </ds:schemaRefs>

--- a/Homeworks/ДомашняяРабота2.docx
+++ b/Homeworks/ДомашняяРабота2.docx
@@ -50,7 +50,18 @@
       </w:r>
       <w:proofErr w:type="spellEnd"/>
       <w:r>
-        <w:t>), супер-полиномиальные (</w:t>
+        <w:t xml:space="preserve">), </w:t>
+      </w:r>
+      <w:proofErr w:type="spellStart"/>
+      <w:r>
+        <w:t>сверх</w:t>
+      </w:r>
+      <w:r>
+        <w:t>-полиномиальные</w:t>
+      </w:r>
+      <w:proofErr w:type="spellEnd"/>
+      <w:r>
+        <w:t xml:space="preserve"> (</w:t>
       </w:r>
       <w:r>
         <w:rPr>
@@ -1647,23 +1658,7 @@
           <w:rFonts w:eastAsiaTheme="minorEastAsia"/>
           <w:iCs/>
         </w:rPr>
-        <w:t xml:space="preserve"> – преиму</w:t>
-      </w:r>
-      <w:proofErr w:type="spellStart"/>
-      <w:r>
-        <w:rPr>
-          <w:rFonts w:eastAsiaTheme="minorEastAsia"/>
-          <w:iCs/>
-        </w:rPr>
-        <w:t>щество</w:t>
-      </w:r>
-      <w:proofErr w:type="spellEnd"/>
-      <w:r>
-        <w:rPr>
-          <w:rFonts w:eastAsiaTheme="minorEastAsia"/>
-          <w:iCs/>
-        </w:rPr>
-        <w:t xml:space="preserve"> алгоритма </w:t>
+        <w:t xml:space="preserve"> – преимущество алгоритма </w:t>
       </w:r>
       <m:oMath>
         <m:r>
@@ -5059,7 +5054,23 @@
                     <w:rFonts w:ascii="Cambria Math" w:eastAsiaTheme="minorEastAsia" w:hAnsi="Cambria Math"/>
                     <w:lang w:val="en-US"/>
                   </w:rPr>
-                  <m:t>(m)</m:t>
+                  <m:t>(</m:t>
+                </m:r>
+                <m:r>
+                  <w:rPr>
+                    <w:rFonts w:ascii="Cambria Math" w:eastAsiaTheme="minorEastAsia" w:hAnsi="Cambria Math"/>
+                    <w:lang w:val="en-US"/>
+                  </w:rPr>
+                  <m:t>a</m:t>
+                </m:r>
+                <w:bookmarkStart w:id="0" w:name="_GoBack"/>
+                <w:bookmarkEnd w:id="0"/>
+                <m:r>
+                  <w:rPr>
+                    <w:rFonts w:ascii="Cambria Math" w:eastAsiaTheme="minorEastAsia" w:hAnsi="Cambria Math"/>
+                    <w:lang w:val="en-US"/>
+                  </w:rPr>
+                  <m:t>)</m:t>
                 </m:r>
                 <m:r>
                   <w:rPr>
@@ -6665,8 +6676,16 @@
         <w:rPr>
           <w:rFonts w:eastAsiaTheme="minorEastAsia"/>
         </w:rPr>
-        <w:t xml:space="preserve"> – стойкий шифр с псевдослучайными шифртекстами</w:t>
-      </w:r>
+        <w:t xml:space="preserve"> – стойкий шифр с псевдослучайными </w:t>
+      </w:r>
+      <w:proofErr w:type="spellStart"/>
+      <w:r>
+        <w:rPr>
+          <w:rFonts w:eastAsiaTheme="minorEastAsia"/>
+        </w:rPr>
+        <w:t>шифртекстами</w:t>
+      </w:r>
+      <w:proofErr w:type="spellEnd"/>
       <w:r>
         <w:rPr>
           <w:rFonts w:eastAsiaTheme="minorEastAsia"/>
@@ -7221,14 +7240,20 @@
         <w:rPr>
           <w:rFonts w:eastAsiaTheme="minorEastAsia"/>
         </w:rPr>
-        <w:t xml:space="preserve"> - супер-</w:t>
+        <w:t xml:space="preserve"> - </w:t>
       </w:r>
       <w:proofErr w:type="spellStart"/>
       <w:r>
         <w:rPr>
           <w:rFonts w:eastAsiaTheme="minorEastAsia"/>
         </w:rPr>
-        <w:t>полиномиальна</w:t>
+        <w:t>сверх</w:t>
+      </w:r>
+      <w:r>
+        <w:rPr>
+          <w:rFonts w:eastAsiaTheme="minorEastAsia"/>
+        </w:rPr>
+        <w:t>-полиномиальна</w:t>
       </w:r>
       <w:proofErr w:type="spellEnd"/>
       <w:r>
@@ -7242,13 +7267,7 @@
           <w:rPr>
             <w:rFonts w:ascii="Cambria Math" w:eastAsiaTheme="minorEastAsia" w:hAnsi="Cambria Math"/>
           </w:rPr>
-          <m:t>1</m:t>
-        </m:r>
-        <m:r>
-          <w:rPr>
-            <w:rFonts w:ascii="Cambria Math" w:eastAsiaTheme="minorEastAsia" w:hAnsi="Cambria Math"/>
-          </w:rPr>
-          <m:t>/2</m:t>
+          <m:t>1/2</m:t>
         </m:r>
       </m:oMath>
       <w:r>
@@ -7393,8 +7412,6 @@
             <w:r>
               <w:t>/4</w:t>
             </w:r>
-            <w:bookmarkStart w:id="0" w:name="_GoBack"/>
-            <w:bookmarkEnd w:id="0"/>
           </w:p>
         </w:tc>
       </w:tr>
@@ -8406,7 +8423,7 @@
 </file>
 
 <file path=customXml/itemProps1.xml><?xml version="1.0" encoding="utf-8"?>
-<ds:datastoreItem xmlns:ds="http://schemas.openxmlformats.org/officeDocument/2006/customXml" ds:itemID="{CE3A62BB-74BC-46D4-99A2-7E945206FC1F}">
+<ds:datastoreItem xmlns:ds="http://schemas.openxmlformats.org/officeDocument/2006/customXml" ds:itemID="{974F8384-82F7-45DE-9A2A-71DB9CEEE000}">
   <ds:schemaRefs>
     <ds:schemaRef ds:uri="http://schemas.openxmlformats.org/officeDocument/2006/bibliography"/>
   </ds:schemaRefs>

--- a/Homeworks/ДомашняяРабота2.docx
+++ b/Homeworks/ДомашняяРабота2.docx
@@ -3725,6 +3725,14 @@
               </w:rPr>
               <m:t>A,G</m:t>
             </m:r>
+            <m:r>
+              <w:rPr>
+                <w:rFonts w:ascii="Cambria Math" w:eastAsiaTheme="minorEastAsia" w:hAnsi="Cambria Math"/>
+              </w:rPr>
+              <m:t>'</m:t>
+            </m:r>
+            <w:bookmarkStart w:id="0" w:name="_GoBack"/>
+            <w:bookmarkEnd w:id="0"/>
           </m:e>
         </m:d>
       </m:oMath>
@@ -5054,23 +5062,7 @@
                     <w:rFonts w:ascii="Cambria Math" w:eastAsiaTheme="minorEastAsia" w:hAnsi="Cambria Math"/>
                     <w:lang w:val="en-US"/>
                   </w:rPr>
-                  <m:t>(</m:t>
-                </m:r>
-                <m:r>
-                  <w:rPr>
-                    <w:rFonts w:ascii="Cambria Math" w:eastAsiaTheme="minorEastAsia" w:hAnsi="Cambria Math"/>
-                    <w:lang w:val="en-US"/>
-                  </w:rPr>
-                  <m:t>a</m:t>
-                </m:r>
-                <w:bookmarkStart w:id="0" w:name="_GoBack"/>
-                <w:bookmarkEnd w:id="0"/>
-                <m:r>
-                  <w:rPr>
-                    <w:rFonts w:ascii="Cambria Math" w:eastAsiaTheme="minorEastAsia" w:hAnsi="Cambria Math"/>
-                    <w:lang w:val="en-US"/>
-                  </w:rPr>
-                  <m:t>)</m:t>
+                  <m:t>(a)</m:t>
                 </m:r>
                 <m:r>
                   <w:rPr>
@@ -8423,7 +8415,7 @@
 </file>
 
 <file path=customXml/itemProps1.xml><?xml version="1.0" encoding="utf-8"?>
-<ds:datastoreItem xmlns:ds="http://schemas.openxmlformats.org/officeDocument/2006/customXml" ds:itemID="{974F8384-82F7-45DE-9A2A-71DB9CEEE000}">
+<ds:datastoreItem xmlns:ds="http://schemas.openxmlformats.org/officeDocument/2006/customXml" ds:itemID="{7EE2526D-1085-4359-BDCD-1A86B0DAB9D8}">
   <ds:schemaRefs>
     <ds:schemaRef ds:uri="http://schemas.openxmlformats.org/officeDocument/2006/bibliography"/>
   </ds:schemaRefs>

--- a/Homeworks/ДомашняяРабота2.docx
+++ b/Homeworks/ДомашняяРабота2.docx
@@ -101,6 +101,17 @@
       <w:r>
         <w:t xml:space="preserve"> (в теоретическом смысле)</w:t>
       </w:r>
+      <w:r>
+        <w:t xml:space="preserve"> </w:t>
+      </w:r>
+      <m:oMath>
+        <m:r>
+          <w:rPr>
+            <w:rFonts w:ascii="Cambria Math" w:hAnsi="Cambria Math"/>
+          </w:rPr>
+          <m:t>n≥1</m:t>
+        </m:r>
+      </m:oMath>
       <w:r>
         <w:rPr>
           <w:rFonts w:eastAsiaTheme="minorEastAsia"/>
@@ -2191,6 +2202,9 @@
             </w:r>
             <w:r>
               <w:t>ная</w:t>
+            </w:r>
+            <w:r>
+              <w:t xml:space="preserve"> на бесконечности</w:t>
             </w:r>
           </w:p>
         </w:tc>
@@ -2794,7 +2808,21 @@
               <w:rPr>
                 <w:rFonts w:eastAsiaTheme="minorEastAsia"/>
               </w:rPr>
-              <w:t xml:space="preserve"> – эффективный.</w:t>
+              <w:t xml:space="preserve"> – </w:t>
+            </w:r>
+            <w:r>
+              <w:rPr>
+                <w:rFonts w:eastAsiaTheme="minorEastAsia"/>
+              </w:rPr>
+              <w:t xml:space="preserve">точно </w:t>
+            </w:r>
+            <w:bookmarkStart w:id="0" w:name="_GoBack"/>
+            <w:bookmarkEnd w:id="0"/>
+            <w:r>
+              <w:rPr>
+                <w:rFonts w:eastAsiaTheme="minorEastAsia"/>
+              </w:rPr>
+              <w:t>эффективный.</w:t>
             </w:r>
           </w:p>
         </w:tc>
@@ -2815,6 +2843,7 @@
               <w:rPr>
                 <w:lang w:val="en-US"/>
               </w:rPr>
+              <w:lastRenderedPageBreak/>
               <w:t>g</w:t>
             </w:r>
           </w:p>
@@ -2854,7 +2883,6 @@
               <w:rPr>
                 <w:lang w:val="en-US"/>
               </w:rPr>
-              <w:lastRenderedPageBreak/>
               <w:t>h</w:t>
             </w:r>
           </w:p>
@@ -3723,16 +3751,8 @@
               <w:rPr>
                 <w:rFonts w:ascii="Cambria Math" w:eastAsiaTheme="minorEastAsia" w:hAnsi="Cambria Math"/>
               </w:rPr>
-              <m:t>A,G</m:t>
+              <m:t>A,G'</m:t>
             </m:r>
-            <m:r>
-              <w:rPr>
-                <w:rFonts w:ascii="Cambria Math" w:eastAsiaTheme="minorEastAsia" w:hAnsi="Cambria Math"/>
-              </w:rPr>
-              <m:t>'</m:t>
-            </m:r>
-            <w:bookmarkStart w:id="0" w:name="_GoBack"/>
-            <w:bookmarkEnd w:id="0"/>
           </m:e>
         </m:d>
       </m:oMath>
@@ -6807,7 +6827,6 @@
           </w:tcPr>
           <w:p>
             <w:r>
-              <w:lastRenderedPageBreak/>
               <w:t>№</w:t>
             </w:r>
           </w:p>
@@ -8415,7 +8434,7 @@
 </file>
 
 <file path=customXml/itemProps1.xml><?xml version="1.0" encoding="utf-8"?>
-<ds:datastoreItem xmlns:ds="http://schemas.openxmlformats.org/officeDocument/2006/customXml" ds:itemID="{7EE2526D-1085-4359-BDCD-1A86B0DAB9D8}">
+<ds:datastoreItem xmlns:ds="http://schemas.openxmlformats.org/officeDocument/2006/customXml" ds:itemID="{E57C5E4F-A336-45ED-9BCB-16A011CDA3B2}">
   <ds:schemaRefs>
     <ds:schemaRef ds:uri="http://schemas.openxmlformats.org/officeDocument/2006/bibliography"/>
   </ds:schemaRefs>

--- a/Homeworks/ДомашняяРабота2.docx
+++ b/Homeworks/ДомашняяРабота2.docx
@@ -2816,8 +2816,6 @@
               </w:rPr>
               <w:t xml:space="preserve">точно </w:t>
             </w:r>
-            <w:bookmarkStart w:id="0" w:name="_GoBack"/>
-            <w:bookmarkEnd w:id="0"/>
             <w:r>
               <w:rPr>
                 <w:rFonts w:eastAsiaTheme="minorEastAsia"/>
@@ -4235,6 +4233,14 @@
           </w:rPr>
           <m:t>:E</m:t>
         </m:r>
+        <m:r>
+          <w:rPr>
+            <w:rFonts w:ascii="Cambria Math" w:eastAsiaTheme="minorEastAsia" w:hAnsi="Cambria Math"/>
+          </w:rPr>
+          <m:t>'</m:t>
+        </m:r>
+        <w:bookmarkStart w:id="0" w:name="_GoBack"/>
+        <w:bookmarkEnd w:id="0"/>
         <m:d>
           <m:dPr>
             <m:ctrlPr>
@@ -8434,7 +8440,7 @@
 </file>
 
 <file path=customXml/itemProps1.xml><?xml version="1.0" encoding="utf-8"?>
-<ds:datastoreItem xmlns:ds="http://schemas.openxmlformats.org/officeDocument/2006/customXml" ds:itemID="{E57C5E4F-A336-45ED-9BCB-16A011CDA3B2}">
+<ds:datastoreItem xmlns:ds="http://schemas.openxmlformats.org/officeDocument/2006/customXml" ds:itemID="{DBB37477-C97D-4292-AF17-8EFC06EB09A8}">
   <ds:schemaRefs>
     <ds:schemaRef ds:uri="http://schemas.openxmlformats.org/officeDocument/2006/bibliography"/>
   </ds:schemaRefs>

--- a/Homeworks/ДомашняяРабота2.docx
+++ b/Homeworks/ДомашняяРабота2.docx
@@ -70,15 +70,7 @@
         <w:t>sup</w:t>
       </w:r>
       <w:r>
-        <w:t xml:space="preserve">) и </w:t>
-      </w:r>
-      <w:proofErr w:type="spellStart"/>
-      <w:r>
-        <w:t>полиномиально</w:t>
-      </w:r>
-      <w:proofErr w:type="spellEnd"/>
-      <w:r>
-        <w:t>-ограниченные (</w:t>
+        <w:t>) и полиномиально-ограниченные (</w:t>
       </w:r>
       <w:r>
         <w:rPr>
@@ -1412,6 +1404,85 @@
         <w:rPr>
           <w:rFonts w:eastAsiaTheme="minorEastAsia"/>
         </w:rPr>
+        <w:t xml:space="preserve"> </w:t>
+      </w:r>
+      <w:r>
+        <w:rPr>
+          <w:rFonts w:eastAsiaTheme="minorEastAsia"/>
+        </w:rPr>
+        <w:t xml:space="preserve">на </w:t>
+      </w:r>
+      <m:oMath>
+        <m:r>
+          <w:rPr>
+            <w:rFonts w:ascii="Cambria Math" w:eastAsiaTheme="minorEastAsia" w:hAnsi="Cambria Math"/>
+          </w:rPr>
+          <m:t>(</m:t>
+        </m:r>
+        <m:r>
+          <w:rPr>
+            <w:rFonts w:ascii="Cambria Math" w:eastAsiaTheme="minorEastAsia" w:hAnsi="Cambria Math"/>
+            <w:lang w:val="en-US"/>
+          </w:rPr>
+          <m:t>S</m:t>
+        </m:r>
+        <m:r>
+          <w:rPr>
+            <w:rFonts w:ascii="Cambria Math" w:eastAsiaTheme="minorEastAsia" w:hAnsi="Cambria Math"/>
+          </w:rPr>
+          <m:t xml:space="preserve">, </m:t>
+        </m:r>
+        <m:sSup>
+          <m:sSupPr>
+            <m:ctrlPr>
+              <w:rPr>
+                <w:rFonts w:ascii="Cambria Math" w:eastAsiaTheme="minorEastAsia" w:hAnsi="Cambria Math"/>
+                <w:i/>
+              </w:rPr>
+            </m:ctrlPr>
+          </m:sSupPr>
+          <m:e>
+            <m:d>
+              <m:dPr>
+                <m:begChr m:val="{"/>
+                <m:endChr m:val="}"/>
+                <m:ctrlPr>
+                  <w:rPr>
+                    <w:rFonts w:ascii="Cambria Math" w:eastAsiaTheme="minorEastAsia" w:hAnsi="Cambria Math"/>
+                    <w:i/>
+                  </w:rPr>
+                </m:ctrlPr>
+              </m:dPr>
+              <m:e>
+                <m:r>
+                  <w:rPr>
+                    <w:rFonts w:ascii="Cambria Math" w:eastAsiaTheme="minorEastAsia" w:hAnsi="Cambria Math"/>
+                  </w:rPr>
+                  <m:t>0,1</m:t>
+                </m:r>
+              </m:e>
+            </m:d>
+          </m:e>
+          <m:sup>
+            <m:r>
+              <w:rPr>
+                <w:rFonts w:ascii="Cambria Math" w:eastAsiaTheme="minorEastAsia" w:hAnsi="Cambria Math"/>
+              </w:rPr>
+              <m:t>L</m:t>
+            </m:r>
+          </m:sup>
+        </m:sSup>
+        <m:r>
+          <w:rPr>
+            <w:rFonts w:ascii="Cambria Math" w:eastAsiaTheme="minorEastAsia" w:hAnsi="Cambria Math"/>
+          </w:rPr>
+          <m:t>)</m:t>
+        </m:r>
+      </m:oMath>
+      <w:r>
+        <w:rPr>
+          <w:rFonts w:eastAsiaTheme="minorEastAsia"/>
+        </w:rPr>
         <w:t xml:space="preserve">. Т.е. величина </w:t>
       </w:r>
       <m:oMath>
@@ -1523,15 +1594,8 @@
         <m:r>
           <w:rPr>
             <w:rFonts w:ascii="Cambria Math" w:eastAsiaTheme="minorEastAsia" w:hAnsi="Cambria Math"/>
-            <w:lang w:val="en-US"/>
-          </w:rPr>
-          <m:t>i</m:t>
-        </m:r>
-        <m:r>
-          <w:rPr>
-            <w:rFonts w:ascii="Cambria Math" w:eastAsiaTheme="minorEastAsia" w:hAnsi="Cambria Math"/>
-          </w:rPr>
-          <m:t>+1</m:t>
+          </w:rPr>
+          <m:t>L-1</m:t>
         </m:r>
       </m:oMath>
       <w:r>
@@ -1546,7 +1610,19 @@
           <w:rPr>
             <w:rFonts w:ascii="Cambria Math" w:eastAsiaTheme="minorEastAsia" w:hAnsi="Cambria Math"/>
           </w:rPr>
-          <m:t>r[k]</m:t>
+          <m:t>r[</m:t>
+        </m:r>
+        <m:r>
+          <w:rPr>
+            <w:rFonts w:ascii="Cambria Math" w:eastAsiaTheme="minorEastAsia" w:hAnsi="Cambria Math"/>
+          </w:rPr>
+          <m:t>k</m:t>
+        </m:r>
+        <m:r>
+          <w:rPr>
+            <w:rFonts w:ascii="Cambria Math" w:eastAsiaTheme="minorEastAsia" w:hAnsi="Cambria Math"/>
+          </w:rPr>
+          <m:t>]</m:t>
         </m:r>
       </m:oMath>
       <w:r>
@@ -1569,7 +1645,16 @@
           <w:rFonts w:eastAsiaTheme="minorEastAsia"/>
           <w:iCs/>
         </w:rPr>
-        <w:t xml:space="preserve">, позволяющий выиграть игру на предсказание прошлого бита, используя алгоритм </w:t>
+        <w:t xml:space="preserve">, позволяющий </w:t>
+      </w:r>
+      <w:bookmarkStart w:id="0" w:name="_GoBack"/>
+      <w:bookmarkEnd w:id="0"/>
+      <w:r>
+        <w:rPr>
+          <w:rFonts w:eastAsiaTheme="minorEastAsia"/>
+          <w:iCs/>
+        </w:rPr>
+        <w:t xml:space="preserve">выиграть игру на предсказание прошлого бита, используя алгоритм </w:t>
       </w:r>
       <m:oMath>
         <m:r>
@@ -2187,15 +2272,7 @@
               <w:t>Любая пренебрежимо малая –</w:t>
             </w:r>
             <w:r>
-              <w:t xml:space="preserve"> </w:t>
-            </w:r>
-            <w:proofErr w:type="spellStart"/>
-            <w:r>
-              <w:t>полиномиально</w:t>
-            </w:r>
-            <w:proofErr w:type="spellEnd"/>
-            <w:r>
-              <w:t xml:space="preserve"> </w:t>
+              <w:t xml:space="preserve"> полиномиально </w:t>
             </w:r>
             <w:r>
               <w:t>ограничен</w:t>
@@ -2235,15 +2312,7 @@
           </w:tcPr>
           <w:p>
             <w:r>
-              <w:t xml:space="preserve">Любая </w:t>
-            </w:r>
-            <w:proofErr w:type="spellStart"/>
-            <w:r>
-              <w:t>полиномиально</w:t>
-            </w:r>
-            <w:proofErr w:type="spellEnd"/>
-            <w:r>
-              <w:t xml:space="preserve"> ограниченная – пренебрежимо малая</w:t>
+              <w:t>Любая полиномиально ограниченная – пренебрежимо малая</w:t>
             </w:r>
           </w:p>
         </w:tc>
@@ -2852,15 +2921,7 @@
           </w:tcPr>
           <w:p>
             <w:r>
-              <w:t xml:space="preserve">Любой эффективный алгоритм – </w:t>
-            </w:r>
-            <w:proofErr w:type="spellStart"/>
-            <w:r>
-              <w:t>полиномиально</w:t>
-            </w:r>
-            <w:proofErr w:type="spellEnd"/>
-            <w:r>
-              <w:t xml:space="preserve"> ограничен памятью</w:t>
+              <w:t>Любой эффективный алгоритм – полиномиально ограничен памятью</w:t>
             </w:r>
           </w:p>
         </w:tc>
@@ -4231,16 +4292,8 @@
           <w:rPr>
             <w:rFonts w:ascii="Cambria Math" w:eastAsiaTheme="minorEastAsia" w:hAnsi="Cambria Math"/>
           </w:rPr>
-          <m:t>:E</m:t>
-        </m:r>
-        <m:r>
-          <w:rPr>
-            <w:rFonts w:ascii="Cambria Math" w:eastAsiaTheme="minorEastAsia" w:hAnsi="Cambria Math"/>
-          </w:rPr>
-          <m:t>'</m:t>
-        </m:r>
-        <w:bookmarkStart w:id="0" w:name="_GoBack"/>
-        <w:bookmarkEnd w:id="0"/>
+          <m:t>:E'</m:t>
+        </m:r>
         <m:d>
           <m:dPr>
             <m:ctrlPr>
@@ -8440,7 +8493,7 @@
 </file>
 
 <file path=customXml/itemProps1.xml><?xml version="1.0" encoding="utf-8"?>
-<ds:datastoreItem xmlns:ds="http://schemas.openxmlformats.org/officeDocument/2006/customXml" ds:itemID="{DBB37477-C97D-4292-AF17-8EFC06EB09A8}">
+<ds:datastoreItem xmlns:ds="http://schemas.openxmlformats.org/officeDocument/2006/customXml" ds:itemID="{1BBFB6F1-116A-40EB-9129-78329E1B4696}">
   <ds:schemaRefs>
     <ds:schemaRef ds:uri="http://schemas.openxmlformats.org/officeDocument/2006/bibliography"/>
   </ds:schemaRefs>

--- a/Homeworks/ДомашняяРабота2.docx
+++ b/Homeworks/ДомашняяРабота2.docx
@@ -1645,16 +1645,7 @@
           <w:rFonts w:eastAsiaTheme="minorEastAsia"/>
           <w:iCs/>
         </w:rPr>
-        <w:t xml:space="preserve">, позволяющий </w:t>
-      </w:r>
-      <w:bookmarkStart w:id="0" w:name="_GoBack"/>
-      <w:bookmarkEnd w:id="0"/>
-      <w:r>
-        <w:rPr>
-          <w:rFonts w:eastAsiaTheme="minorEastAsia"/>
-          <w:iCs/>
-        </w:rPr>
-        <w:t xml:space="preserve">выиграть игру на предсказание прошлого бита, используя алгоритм </w:t>
+        <w:t xml:space="preserve">, позволяющий выиграть игру на предсказание прошлого бита, используя алгоритм </w:t>
       </w:r>
       <m:oMath>
         <m:r>
@@ -2469,19 +2460,31 @@
               </w:rPr>
               <w:t xml:space="preserve"> </w:t>
             </w:r>
-            <w:proofErr w:type="spellStart"/>
             <w:r>
               <w:rPr>
                 <w:rFonts w:eastAsiaTheme="minorEastAsia"/>
               </w:rPr>
-              <w:t>детерминированно</w:t>
-            </w:r>
-            <w:proofErr w:type="spellEnd"/>
+              <w:t>детерминирован</w:t>
+            </w:r>
             <w:r>
               <w:rPr>
                 <w:rFonts w:eastAsiaTheme="minorEastAsia"/>
               </w:rPr>
-              <w:t xml:space="preserve"> выполнился за время </w:t>
+              <w:t>о</w:t>
+            </w:r>
+            <w:r>
+              <w:rPr>
+                <w:rFonts w:eastAsiaTheme="minorEastAsia"/>
+              </w:rPr>
+              <w:t xml:space="preserve"> вы</w:t>
+            </w:r>
+            <w:bookmarkStart w:id="0" w:name="_GoBack"/>
+            <w:bookmarkEnd w:id="0"/>
+            <w:r>
+              <w:rPr>
+                <w:rFonts w:eastAsiaTheme="minorEastAsia"/>
+              </w:rPr>
+              <w:t xml:space="preserve">полнился за время </w:t>
             </w:r>
             <m:oMath>
               <m:r>
@@ -8493,7 +8496,7 @@
 </file>
 
 <file path=customXml/itemProps1.xml><?xml version="1.0" encoding="utf-8"?>
-<ds:datastoreItem xmlns:ds="http://schemas.openxmlformats.org/officeDocument/2006/customXml" ds:itemID="{1BBFB6F1-116A-40EB-9129-78329E1B4696}">
+<ds:datastoreItem xmlns:ds="http://schemas.openxmlformats.org/officeDocument/2006/customXml" ds:itemID="{6098A756-A096-44A8-9DEF-4464A69E9D41}">
   <ds:schemaRefs>
     <ds:schemaRef ds:uri="http://schemas.openxmlformats.org/officeDocument/2006/bibliography"/>
   </ds:schemaRefs>

--- a/Homeworks/ДомашняяРабота2.docx
+++ b/Homeworks/ДомашняяРабота2.docx
@@ -1578,19 +1578,8 @@
           </w:rPr>
           <m:t>+1,…,</m:t>
         </m:r>
-        <m:r>
-          <w:rPr>
-            <w:rFonts w:ascii="Cambria Math" w:eastAsiaTheme="minorEastAsia" w:hAnsi="Cambria Math"/>
-            <w:lang w:val="en-US"/>
-          </w:rPr>
-          <m:t>k</m:t>
-        </m:r>
-        <m:r>
-          <w:rPr>
-            <w:rFonts w:ascii="Cambria Math" w:eastAsiaTheme="minorEastAsia" w:hAnsi="Cambria Math"/>
-          </w:rPr>
-          <m:t>+</m:t>
-        </m:r>
+        <w:bookmarkStart w:id="0" w:name="_GoBack"/>
+        <w:bookmarkEnd w:id="0"/>
         <m:r>
           <w:rPr>
             <w:rFonts w:ascii="Cambria Math" w:eastAsiaTheme="minorEastAsia" w:hAnsi="Cambria Math"/>
@@ -1610,19 +1599,7 @@
           <w:rPr>
             <w:rFonts w:ascii="Cambria Math" w:eastAsiaTheme="minorEastAsia" w:hAnsi="Cambria Math"/>
           </w:rPr>
-          <m:t>r[</m:t>
-        </m:r>
-        <m:r>
-          <w:rPr>
-            <w:rFonts w:ascii="Cambria Math" w:eastAsiaTheme="minorEastAsia" w:hAnsi="Cambria Math"/>
-          </w:rPr>
-          <m:t>k</m:t>
-        </m:r>
-        <m:r>
-          <w:rPr>
-            <w:rFonts w:ascii="Cambria Math" w:eastAsiaTheme="minorEastAsia" w:hAnsi="Cambria Math"/>
-          </w:rPr>
-          <m:t>]</m:t>
+          <m:t>r[k]</m:t>
         </m:r>
       </m:oMath>
       <w:r>
@@ -2476,15 +2453,7 @@
               <w:rPr>
                 <w:rFonts w:eastAsiaTheme="minorEastAsia"/>
               </w:rPr>
-              <w:t xml:space="preserve"> вы</w:t>
-            </w:r>
-            <w:bookmarkStart w:id="0" w:name="_GoBack"/>
-            <w:bookmarkEnd w:id="0"/>
-            <w:r>
-              <w:rPr>
-                <w:rFonts w:eastAsiaTheme="minorEastAsia"/>
-              </w:rPr>
-              <w:t xml:space="preserve">полнился за время </w:t>
+              <w:t xml:space="preserve"> выполнился за время </w:t>
             </w:r>
             <m:oMath>
               <m:r>
@@ -8496,7 +8465,7 @@
 </file>
 
 <file path=customXml/itemProps1.xml><?xml version="1.0" encoding="utf-8"?>
-<ds:datastoreItem xmlns:ds="http://schemas.openxmlformats.org/officeDocument/2006/customXml" ds:itemID="{6098A756-A096-44A8-9DEF-4464A69E9D41}">
+<ds:datastoreItem xmlns:ds="http://schemas.openxmlformats.org/officeDocument/2006/customXml" ds:itemID="{A4EFDC57-AC30-46A5-80A9-53BE8DE1A8D8}">
   <ds:schemaRefs>
     <ds:schemaRef ds:uri="http://schemas.openxmlformats.org/officeDocument/2006/bibliography"/>
   </ds:schemaRefs>

--- a/Homeworks/ДомашняяРабота2.docx
+++ b/Homeworks/ДомашняяРабота2.docx
@@ -1576,15 +1576,7 @@
           <w:rPr>
             <w:rFonts w:ascii="Cambria Math" w:eastAsiaTheme="minorEastAsia" w:hAnsi="Cambria Math"/>
           </w:rPr>
-          <m:t>+1,…,</m:t>
-        </m:r>
-        <w:bookmarkStart w:id="0" w:name="_GoBack"/>
-        <w:bookmarkEnd w:id="0"/>
-        <m:r>
-          <w:rPr>
-            <w:rFonts w:ascii="Cambria Math" w:eastAsiaTheme="minorEastAsia" w:hAnsi="Cambria Math"/>
-          </w:rPr>
-          <m:t>L-1</m:t>
+          <m:t>+1,…,L-1</m:t>
         </m:r>
       </m:oMath>
       <w:r>
@@ -4455,7 +4447,39 @@
         <w:rPr>
           <w:rFonts w:eastAsiaTheme="minorEastAsia"/>
         </w:rPr>
-        <w:t xml:space="preserve"> стойким шифром? Если нет продемонстрируйте атаку.</w:t>
+        <w:t xml:space="preserve"> стойким шифром? </w:t>
+      </w:r>
+      <w:r>
+        <w:rPr>
+          <w:rFonts w:eastAsiaTheme="minorEastAsia"/>
+        </w:rPr>
+        <w:t xml:space="preserve">Докажите это. </w:t>
+      </w:r>
+      <w:r>
+        <w:rPr>
+          <w:rFonts w:eastAsiaTheme="minorEastAsia"/>
+        </w:rPr>
+        <w:t>Если нет</w:t>
+      </w:r>
+      <w:r>
+        <w:rPr>
+          <w:rFonts w:eastAsiaTheme="minorEastAsia"/>
+        </w:rPr>
+        <w:t xml:space="preserve"> –</w:t>
+      </w:r>
+      <w:r>
+        <w:rPr>
+          <w:rFonts w:eastAsiaTheme="minorEastAsia"/>
+        </w:rPr>
+        <w:t xml:space="preserve"> продемонстрируйте</w:t>
+      </w:r>
+      <w:bookmarkStart w:id="0" w:name="_GoBack"/>
+      <w:bookmarkEnd w:id="0"/>
+      <w:r>
+        <w:rPr>
+          <w:rFonts w:eastAsiaTheme="minorEastAsia"/>
+        </w:rPr>
+        <w:t xml:space="preserve"> атаку.</w:t>
       </w:r>
     </w:p>
     <w:tbl>
@@ -8465,7 +8489,7 @@
 </file>
 
 <file path=customXml/itemProps1.xml><?xml version="1.0" encoding="utf-8"?>
-<ds:datastoreItem xmlns:ds="http://schemas.openxmlformats.org/officeDocument/2006/customXml" ds:itemID="{A4EFDC57-AC30-46A5-80A9-53BE8DE1A8D8}">
+<ds:datastoreItem xmlns:ds="http://schemas.openxmlformats.org/officeDocument/2006/customXml" ds:itemID="{9E7AECC2-7C4B-49EB-9CC1-9560A1665ABB}">
   <ds:schemaRefs>
     <ds:schemaRef ds:uri="http://schemas.openxmlformats.org/officeDocument/2006/bibliography"/>
   </ds:schemaRefs>

--- a/Homeworks/ДомашняяРабота2.docx
+++ b/Homeworks/ДомашняяРабота2.docx
@@ -1,6 +1,6 @@
 
 <file path=word/document.xml><?xml version="1.0" encoding="utf-8"?>
-<w:document xmlns:wpc="http://schemas.microsoft.com/office/word/2010/wordprocessingCanvas" xmlns:cx="http://schemas.microsoft.com/office/drawing/2014/chartex" xmlns:mc="http://schemas.openxmlformats.org/markup-compatibility/2006" xmlns:o="urn:schemas-microsoft-com:office:office" xmlns:r="http://schemas.openxmlformats.org/officeDocument/2006/relationships" xmlns:m="http://schemas.openxmlformats.org/officeDocument/2006/math" xmlns:v="urn:schemas-microsoft-com:vml" xmlns:wp14="http://schemas.microsoft.com/office/word/2010/wordprocessingDrawing" xmlns:wp="http://schemas.openxmlformats.org/drawingml/2006/wordprocessingDrawing" xmlns:w10="urn:schemas-microsoft-com:office:word" xmlns:w="http://schemas.openxmlformats.org/wordprocessingml/2006/main" xmlns:w14="http://schemas.microsoft.com/office/word/2010/wordml" xmlns:w15="http://schemas.microsoft.com/office/word/2012/wordml" xmlns:w16se="http://schemas.microsoft.com/office/word/2015/wordml/symex" xmlns:wpg="http://schemas.microsoft.com/office/word/2010/wordprocessingGroup" xmlns:wpi="http://schemas.microsoft.com/office/word/2010/wordprocessingInk" xmlns:wne="http://schemas.microsoft.com/office/word/2006/wordml" xmlns:wps="http://schemas.microsoft.com/office/word/2010/wordprocessingShape" mc:Ignorable="w14 w15 w16se wp14">
+<w:document xmlns:wpc="http://schemas.microsoft.com/office/word/2010/wordprocessingCanvas" xmlns:cx="http://schemas.microsoft.com/office/drawing/2014/chartex" xmlns:cx1="http://schemas.microsoft.com/office/drawing/2015/9/8/chartex" xmlns:cx2="http://schemas.microsoft.com/office/drawing/2015/10/21/chartex" xmlns:cx3="http://schemas.microsoft.com/office/drawing/2016/5/9/chartex" xmlns:cx4="http://schemas.microsoft.com/office/drawing/2016/5/10/chartex" xmlns:cx5="http://schemas.microsoft.com/office/drawing/2016/5/11/chartex" xmlns:cx6="http://schemas.microsoft.com/office/drawing/2016/5/12/chartex" xmlns:cx7="http://schemas.microsoft.com/office/drawing/2016/5/13/chartex" xmlns:cx8="http://schemas.microsoft.com/office/drawing/2016/5/14/chartex" xmlns:mc="http://schemas.openxmlformats.org/markup-compatibility/2006" xmlns:aink="http://schemas.microsoft.com/office/drawing/2016/ink" xmlns:am3d="http://schemas.microsoft.com/office/drawing/2017/model3d" xmlns:o="urn:schemas-microsoft-com:office:office" xmlns:r="http://schemas.openxmlformats.org/officeDocument/2006/relationships" xmlns:m="http://schemas.openxmlformats.org/officeDocument/2006/math" xmlns:v="urn:schemas-microsoft-com:vml" xmlns:wp14="http://schemas.microsoft.com/office/word/2010/wordprocessingDrawing" xmlns:wp="http://schemas.openxmlformats.org/drawingml/2006/wordprocessingDrawing" xmlns:w10="urn:schemas-microsoft-com:office:word" xmlns:w="http://schemas.openxmlformats.org/wordprocessingml/2006/main" xmlns:w14="http://schemas.microsoft.com/office/word/2010/wordml" xmlns:w15="http://schemas.microsoft.com/office/word/2012/wordml" xmlns:w16cid="http://schemas.microsoft.com/office/word/2016/wordml/cid" xmlns:w16se="http://schemas.microsoft.com/office/word/2015/wordml/symex" xmlns:wpg="http://schemas.microsoft.com/office/word/2010/wordprocessingGroup" xmlns:wpi="http://schemas.microsoft.com/office/word/2010/wordprocessingInk" xmlns:wne="http://schemas.microsoft.com/office/word/2006/wordml" xmlns:wps="http://schemas.microsoft.com/office/word/2010/wordprocessingShape" mc:Ignorable="w14 w15 w16se w16cid wp14">
   <w:body>
     <w:p>
       <w:r>
@@ -1355,7 +1355,19 @@
         <w:rPr>
           <w:rFonts w:eastAsiaTheme="minorEastAsia"/>
         </w:rPr>
-        <w:t xml:space="preserve"> – эффективный алгоритм, позволяющий пересказывать следующий бит </w:t>
+        <w:t xml:space="preserve"> – эффективный алгоритм, позволяющий пре</w:t>
+      </w:r>
+      <w:r>
+        <w:rPr>
+          <w:rFonts w:eastAsiaTheme="minorEastAsia"/>
+        </w:rPr>
+        <w:t>д</w:t>
+      </w:r>
+      <w:r>
+        <w:rPr>
+          <w:rFonts w:eastAsiaTheme="minorEastAsia"/>
+        </w:rPr>
+        <w:t xml:space="preserve">сказывать следующий бит </w:t>
       </w:r>
       <m:oMath>
         <m:r>
@@ -1614,7 +1626,16 @@
           <w:rFonts w:eastAsiaTheme="minorEastAsia"/>
           <w:iCs/>
         </w:rPr>
-        <w:t xml:space="preserve">, позволяющий выиграть игру на предсказание прошлого бита, используя алгоритм </w:t>
+        <w:t>, позволяющий вы</w:t>
+      </w:r>
+      <w:bookmarkStart w:id="0" w:name="_GoBack"/>
+      <w:bookmarkEnd w:id="0"/>
+      <w:r>
+        <w:rPr>
+          <w:rFonts w:eastAsiaTheme="minorEastAsia"/>
+          <w:iCs/>
+        </w:rPr>
+        <w:t xml:space="preserve">играть игру на предсказание прошлого бита, используя алгоритм </w:t>
       </w:r>
       <m:oMath>
         <m:r>
@@ -4471,15 +4492,7 @@
         <w:rPr>
           <w:rFonts w:eastAsiaTheme="minorEastAsia"/>
         </w:rPr>
-        <w:t xml:space="preserve"> продемонстрируйте</w:t>
-      </w:r>
-      <w:bookmarkStart w:id="0" w:name="_GoBack"/>
-      <w:bookmarkEnd w:id="0"/>
-      <w:r>
-        <w:rPr>
-          <w:rFonts w:eastAsiaTheme="minorEastAsia"/>
-        </w:rPr>
-        <w:t xml:space="preserve"> атаку.</w:t>
+        <w:t xml:space="preserve"> продемонстрируйте атаку.</w:t>
       </w:r>
     </w:p>
     <w:tbl>
@@ -7501,7 +7514,7 @@
 </file>
 
 <file path=word/numbering.xml><?xml version="1.0" encoding="utf-8"?>
-<w:numbering xmlns:wpc="http://schemas.microsoft.com/office/word/2010/wordprocessingCanvas" xmlns:cx="http://schemas.microsoft.com/office/drawing/2014/chartex" xmlns:mc="http://schemas.openxmlformats.org/markup-compatibility/2006" xmlns:o="urn:schemas-microsoft-com:office:office" xmlns:r="http://schemas.openxmlformats.org/officeDocument/2006/relationships" xmlns:m="http://schemas.openxmlformats.org/officeDocument/2006/math" xmlns:v="urn:schemas-microsoft-com:vml" xmlns:wp14="http://schemas.microsoft.com/office/word/2010/wordprocessingDrawing" xmlns:wp="http://schemas.openxmlformats.org/drawingml/2006/wordprocessingDrawing" xmlns:w10="urn:schemas-microsoft-com:office:word" xmlns:w="http://schemas.openxmlformats.org/wordprocessingml/2006/main" xmlns:w14="http://schemas.microsoft.com/office/word/2010/wordml" xmlns:w15="http://schemas.microsoft.com/office/word/2012/wordml" xmlns:w16se="http://schemas.microsoft.com/office/word/2015/wordml/symex" xmlns:wpg="http://schemas.microsoft.com/office/word/2010/wordprocessingGroup" xmlns:wpi="http://schemas.microsoft.com/office/word/2010/wordprocessingInk" xmlns:wne="http://schemas.microsoft.com/office/word/2006/wordml" xmlns:wps="http://schemas.microsoft.com/office/word/2010/wordprocessingShape" mc:Ignorable="w14 w15 w16se wp14">
+<w:numbering xmlns:wpc="http://schemas.microsoft.com/office/word/2010/wordprocessingCanvas" xmlns:cx="http://schemas.microsoft.com/office/drawing/2014/chartex" xmlns:cx1="http://schemas.microsoft.com/office/drawing/2015/9/8/chartex" xmlns:cx2="http://schemas.microsoft.com/office/drawing/2015/10/21/chartex" xmlns:cx3="http://schemas.microsoft.com/office/drawing/2016/5/9/chartex" xmlns:cx4="http://schemas.microsoft.com/office/drawing/2016/5/10/chartex" xmlns:cx5="http://schemas.microsoft.com/office/drawing/2016/5/11/chartex" xmlns:cx6="http://schemas.microsoft.com/office/drawing/2016/5/12/chartex" xmlns:cx7="http://schemas.microsoft.com/office/drawing/2016/5/13/chartex" xmlns:cx8="http://schemas.microsoft.com/office/drawing/2016/5/14/chartex" xmlns:mc="http://schemas.openxmlformats.org/markup-compatibility/2006" xmlns:aink="http://schemas.microsoft.com/office/drawing/2016/ink" xmlns:am3d="http://schemas.microsoft.com/office/drawing/2017/model3d" xmlns:o="urn:schemas-microsoft-com:office:office" xmlns:r="http://schemas.openxmlformats.org/officeDocument/2006/relationships" xmlns:m="http://schemas.openxmlformats.org/officeDocument/2006/math" xmlns:v="urn:schemas-microsoft-com:vml" xmlns:wp14="http://schemas.microsoft.com/office/word/2010/wordprocessingDrawing" xmlns:wp="http://schemas.openxmlformats.org/drawingml/2006/wordprocessingDrawing" xmlns:w10="urn:schemas-microsoft-com:office:word" xmlns:w="http://schemas.openxmlformats.org/wordprocessingml/2006/main" xmlns:w14="http://schemas.microsoft.com/office/word/2010/wordml" xmlns:w15="http://schemas.microsoft.com/office/word/2012/wordml" xmlns:w16cid="http://schemas.microsoft.com/office/word/2016/wordml/cid" xmlns:w16se="http://schemas.microsoft.com/office/word/2015/wordml/symex" xmlns:wpg="http://schemas.microsoft.com/office/word/2010/wordprocessingGroup" xmlns:wpi="http://schemas.microsoft.com/office/word/2010/wordprocessingInk" xmlns:wne="http://schemas.microsoft.com/office/word/2006/wordml" xmlns:wps="http://schemas.microsoft.com/office/word/2010/wordprocessingShape" mc:Ignorable="w14 w15 w16se w16cid wp14">
   <w:abstractNum w:abstractNumId="0" w15:restartNumberingAfterBreak="0">
     <w:nsid w:val="035927E2"/>
     <w:multiLevelType w:val="hybridMultilevel"/>
@@ -7690,7 +7703,7 @@
 </file>
 
 <file path=word/styles.xml><?xml version="1.0" encoding="utf-8"?>
-<w:styles xmlns:mc="http://schemas.openxmlformats.org/markup-compatibility/2006" xmlns:r="http://schemas.openxmlformats.org/officeDocument/2006/relationships" xmlns:w="http://schemas.openxmlformats.org/wordprocessingml/2006/main" xmlns:w14="http://schemas.microsoft.com/office/word/2010/wordml" xmlns:w15="http://schemas.microsoft.com/office/word/2012/wordml" xmlns:w16se="http://schemas.microsoft.com/office/word/2015/wordml/symex" mc:Ignorable="w14 w15 w16se">
+<w:styles xmlns:mc="http://schemas.openxmlformats.org/markup-compatibility/2006" xmlns:r="http://schemas.openxmlformats.org/officeDocument/2006/relationships" xmlns:w="http://schemas.openxmlformats.org/wordprocessingml/2006/main" xmlns:w14="http://schemas.microsoft.com/office/word/2010/wordml" xmlns:w15="http://schemas.microsoft.com/office/word/2012/wordml" xmlns:w16cid="http://schemas.microsoft.com/office/word/2016/wordml/cid" xmlns:w16se="http://schemas.microsoft.com/office/word/2015/wordml/symex" mc:Ignorable="w14 w15 w16se w16cid">
   <w:docDefaults>
     <w:rPrDefault>
       <w:rPr>
@@ -7706,7 +7719,7 @@
       </w:pPr>
     </w:pPrDefault>
   </w:docDefaults>
-  <w:latentStyles w:defLockedState="0" w:defUIPriority="99" w:defSemiHidden="0" w:defUnhideWhenUsed="0" w:defQFormat="0" w:count="371">
+  <w:latentStyles w:defLockedState="0" w:defUIPriority="99" w:defSemiHidden="0" w:defUnhideWhenUsed="0" w:defQFormat="0" w:count="375">
     <w:lsdException w:name="Normal" w:uiPriority="0" w:qFormat="1"/>
     <w:lsdException w:name="heading 1" w:uiPriority="9" w:qFormat="1"/>
     <w:lsdException w:name="heading 2" w:semiHidden="1" w:uiPriority="9" w:unhideWhenUsed="1" w:qFormat="1"/>
@@ -7812,7 +7825,6 @@
     <w:lsdException w:name="HTML Sample" w:semiHidden="1" w:unhideWhenUsed="1"/>
     <w:lsdException w:name="HTML Typewriter" w:semiHidden="1" w:unhideWhenUsed="1"/>
     <w:lsdException w:name="HTML Variable" w:semiHidden="1" w:unhideWhenUsed="1"/>
-    <w:lsdException w:name="Normal Table" w:semiHidden="1" w:unhideWhenUsed="1"/>
     <w:lsdException w:name="annotation subject" w:semiHidden="1" w:unhideWhenUsed="1"/>
     <w:lsdException w:name="No List" w:semiHidden="1" w:unhideWhenUsed="1"/>
     <w:lsdException w:name="Outline List 1" w:semiHidden="1" w:unhideWhenUsed="1"/>
@@ -7856,10 +7868,8 @@
     <w:lsdException w:name="Table Elegant" w:semiHidden="1" w:unhideWhenUsed="1"/>
     <w:lsdException w:name="Table Professional" w:semiHidden="1" w:unhideWhenUsed="1"/>
     <w:lsdException w:name="Table Subtle 1" w:semiHidden="1" w:unhideWhenUsed="1"/>
-    <w:lsdException w:name="Table Subtle 2" w:semiHidden="1" w:unhideWhenUsed="1"/>
     <w:lsdException w:name="Table Web 1" w:semiHidden="1" w:unhideWhenUsed="1"/>
     <w:lsdException w:name="Table Web 2" w:semiHidden="1" w:unhideWhenUsed="1"/>
-    <w:lsdException w:name="Table Web 3" w:semiHidden="1" w:unhideWhenUsed="1"/>
     <w:lsdException w:name="Balloon Text" w:semiHidden="1" w:unhideWhenUsed="1"/>
     <w:lsdException w:name="Table Grid" w:uiPriority="39"/>
     <w:lsdException w:name="Table Theme" w:semiHidden="1" w:unhideWhenUsed="1"/>
@@ -8078,6 +8088,10 @@
     <w:lsdException w:name="List Table 5 Dark Accent 6" w:uiPriority="50"/>
     <w:lsdException w:name="List Table 6 Colorful Accent 6" w:uiPriority="51"/>
     <w:lsdException w:name="List Table 7 Colorful Accent 6" w:uiPriority="52"/>
+    <w:lsdException w:name="Mention" w:semiHidden="1" w:unhideWhenUsed="1"/>
+    <w:lsdException w:name="Smart Hyperlink" w:semiHidden="1" w:unhideWhenUsed="1"/>
+    <w:lsdException w:name="Hashtag" w:semiHidden="1" w:unhideWhenUsed="1"/>
+    <w:lsdException w:name="Unresolved Mention" w:semiHidden="1" w:unhideWhenUsed="1"/>
   </w:latentStyles>
   <w:style w:type="paragraph" w:default="1" w:styleId="a">
     <w:name w:val="Normal"/>
@@ -8489,7 +8503,7 @@
 </file>
 
 <file path=customXml/itemProps1.xml><?xml version="1.0" encoding="utf-8"?>
-<ds:datastoreItem xmlns:ds="http://schemas.openxmlformats.org/officeDocument/2006/customXml" ds:itemID="{9E7AECC2-7C4B-49EB-9CC1-9560A1665ABB}">
+<ds:datastoreItem xmlns:ds="http://schemas.openxmlformats.org/officeDocument/2006/customXml" ds:itemID="{A608BAD9-D913-4C81-A767-680409EFCC78}">
   <ds:schemaRefs>
     <ds:schemaRef ds:uri="http://schemas.openxmlformats.org/officeDocument/2006/bibliography"/>
   </ds:schemaRefs>

--- a/Homeworks/ДомашняяРабота2.docx
+++ b/Homeworks/ДомашняяРабота2.docx
@@ -1626,16 +1626,7 @@
           <w:rFonts w:eastAsiaTheme="minorEastAsia"/>
           <w:iCs/>
         </w:rPr>
-        <w:t>, позволяющий вы</w:t>
-      </w:r>
-      <w:bookmarkStart w:id="0" w:name="_GoBack"/>
-      <w:bookmarkEnd w:id="0"/>
-      <w:r>
-        <w:rPr>
-          <w:rFonts w:eastAsiaTheme="minorEastAsia"/>
-          <w:iCs/>
-        </w:rPr>
-        <w:t xml:space="preserve">играть игру на предсказание прошлого бита, используя алгоритм </w:t>
+        <w:t xml:space="preserve">, позволяющий выиграть игру на предсказание прошлого бита, используя алгоритм </w:t>
       </w:r>
       <m:oMath>
         <m:r>
@@ -2984,7 +2975,13 @@
               <w:rPr>
                 <w:rFonts w:eastAsiaTheme="minorEastAsia"/>
               </w:rPr>
-              <w:t xml:space="preserve"> стойкие </w:t>
+              <w:t xml:space="preserve"> стойкие</w:t>
+            </w:r>
+            <w:r>
+              <w:rPr>
+                <w:rFonts w:eastAsiaTheme="minorEastAsia"/>
+              </w:rPr>
+              <w:t xml:space="preserve"> </w:t>
             </w:r>
             <w:r>
               <w:rPr>
@@ -3072,7 +3069,21 @@
                 <w:rPr>
                   <w:rFonts w:ascii="Cambria Math" w:eastAsiaTheme="minorEastAsia" w:hAnsi="Cambria Math"/>
                 </w:rPr>
-                <m:t>←G'(s)</m:t>
+                <m:t>←G'(s</m:t>
+              </m:r>
+              <m:r>
+                <w:rPr>
+                  <w:rFonts w:ascii="Cambria Math" w:eastAsiaTheme="minorEastAsia" w:hAnsi="Cambria Math"/>
+                </w:rPr>
+                <m:t>'</m:t>
+              </m:r>
+              <w:bookmarkStart w:id="0" w:name="_GoBack"/>
+              <w:bookmarkEnd w:id="0"/>
+              <m:r>
+                <w:rPr>
+                  <w:rFonts w:ascii="Cambria Math" w:eastAsiaTheme="minorEastAsia" w:hAnsi="Cambria Math"/>
+                </w:rPr>
+                <m:t>)</m:t>
               </m:r>
             </m:oMath>
             <w:r>
@@ -7825,6 +7836,7 @@
     <w:lsdException w:name="HTML Sample" w:semiHidden="1" w:unhideWhenUsed="1"/>
     <w:lsdException w:name="HTML Typewriter" w:semiHidden="1" w:unhideWhenUsed="1"/>
     <w:lsdException w:name="HTML Variable" w:semiHidden="1" w:unhideWhenUsed="1"/>
+    <w:lsdException w:name="Normal Table" w:semiHidden="1" w:unhideWhenUsed="1"/>
     <w:lsdException w:name="annotation subject" w:semiHidden="1" w:unhideWhenUsed="1"/>
     <w:lsdException w:name="No List" w:semiHidden="1" w:unhideWhenUsed="1"/>
     <w:lsdException w:name="Outline List 1" w:semiHidden="1" w:unhideWhenUsed="1"/>
@@ -7868,8 +7880,10 @@
     <w:lsdException w:name="Table Elegant" w:semiHidden="1" w:unhideWhenUsed="1"/>
     <w:lsdException w:name="Table Professional" w:semiHidden="1" w:unhideWhenUsed="1"/>
     <w:lsdException w:name="Table Subtle 1" w:semiHidden="1" w:unhideWhenUsed="1"/>
+    <w:lsdException w:name="Table Subtle 2" w:semiHidden="1" w:unhideWhenUsed="1"/>
     <w:lsdException w:name="Table Web 1" w:semiHidden="1" w:unhideWhenUsed="1"/>
     <w:lsdException w:name="Table Web 2" w:semiHidden="1" w:unhideWhenUsed="1"/>
+    <w:lsdException w:name="Table Web 3" w:semiHidden="1" w:unhideWhenUsed="1"/>
     <w:lsdException w:name="Balloon Text" w:semiHidden="1" w:unhideWhenUsed="1"/>
     <w:lsdException w:name="Table Grid" w:uiPriority="39"/>
     <w:lsdException w:name="Table Theme" w:semiHidden="1" w:unhideWhenUsed="1"/>
@@ -8503,7 +8517,7 @@
 </file>
 
 <file path=customXml/itemProps1.xml><?xml version="1.0" encoding="utf-8"?>
-<ds:datastoreItem xmlns:ds="http://schemas.openxmlformats.org/officeDocument/2006/customXml" ds:itemID="{A608BAD9-D913-4C81-A767-680409EFCC78}">
+<ds:datastoreItem xmlns:ds="http://schemas.openxmlformats.org/officeDocument/2006/customXml" ds:itemID="{9CBCB0BE-46B7-4F5C-AAEB-01A23DDE9F93}">
   <ds:schemaRefs>
     <ds:schemaRef ds:uri="http://schemas.openxmlformats.org/officeDocument/2006/bibliography"/>
   </ds:schemaRefs>
